--- a/assets/WritingExercises/Exercise10.docx
+++ b/assets/WritingExercises/Exercise10.docx
@@ -1,6 +1,6 @@
 
 <file path=word/document.xml><?xml version="1.0" encoding="utf-8"?>
-<w:document xmlns:wpc="http://schemas.microsoft.com/office/word/2010/wordprocessingCanvas" xmlns:cx="http://schemas.microsoft.com/office/drawing/2014/chartex" xmlns:mc="http://schemas.openxmlformats.org/markup-compatibility/2006" xmlns:o="urn:schemas-microsoft-com:office:office" xmlns:r="http://schemas.openxmlformats.org/officeDocument/2006/relationships" xmlns:m="http://schemas.openxmlformats.org/officeDocument/2006/math" xmlns:v="urn:schemas-microsoft-com:vml" xmlns:wp14="http://schemas.microsoft.com/office/word/2010/wordprocessingDrawing" xmlns:wp="http://schemas.openxmlformats.org/drawingml/2006/wordprocessingDrawing" xmlns:w10="urn:schemas-microsoft-com:office:word" xmlns:w="http://schemas.openxmlformats.org/wordprocessingml/2006/main" xmlns:w14="http://schemas.microsoft.com/office/word/2010/wordml" xmlns:w15="http://schemas.microsoft.com/office/word/2012/wordml" xmlns:w16se="http://schemas.microsoft.com/office/word/2015/wordml/symex" xmlns:wpg="http://schemas.microsoft.com/office/word/2010/wordprocessingGroup" xmlns:wpi="http://schemas.microsoft.com/office/word/2010/wordprocessingInk" xmlns:wne="http://schemas.microsoft.com/office/word/2006/wordml" xmlns:wps="http://schemas.microsoft.com/office/word/2010/wordprocessingShape" mc:Ignorable="w14 w15 w16se wp14">
+<w:document xmlns:wpc="http://schemas.microsoft.com/office/word/2010/wordprocessingCanvas" xmlns:cx="http://schemas.microsoft.com/office/drawing/2014/chartex" xmlns:cx1="http://schemas.microsoft.com/office/drawing/2015/9/8/chartex" xmlns:cx2="http://schemas.microsoft.com/office/drawing/2015/10/21/chartex" xmlns:cx3="http://schemas.microsoft.com/office/drawing/2016/5/9/chartex" xmlns:cx4="http://schemas.microsoft.com/office/drawing/2016/5/10/chartex" xmlns:cx5="http://schemas.microsoft.com/office/drawing/2016/5/11/chartex" xmlns:cx6="http://schemas.microsoft.com/office/drawing/2016/5/12/chartex" xmlns:cx7="http://schemas.microsoft.com/office/drawing/2016/5/13/chartex" xmlns:cx8="http://schemas.microsoft.com/office/drawing/2016/5/14/chartex" xmlns:mc="http://schemas.openxmlformats.org/markup-compatibility/2006" xmlns:aink="http://schemas.microsoft.com/office/drawing/2016/ink" xmlns:am3d="http://schemas.microsoft.com/office/drawing/2017/model3d" xmlns:o="urn:schemas-microsoft-com:office:office" xmlns:oel="http://schemas.microsoft.com/office/2019/extlst" xmlns:r="http://schemas.openxmlformats.org/officeDocument/2006/relationships" xmlns:m="http://schemas.openxmlformats.org/officeDocument/2006/math" xmlns:v="urn:schemas-microsoft-com:vml" xmlns:wp14="http://schemas.microsoft.com/office/word/2010/wordprocessingDrawing" xmlns:wp="http://schemas.openxmlformats.org/drawingml/2006/wordprocessingDrawing" xmlns:w10="urn:schemas-microsoft-com:office:word" xmlns:w="http://schemas.openxmlformats.org/wordprocessingml/2006/main" xmlns:w14="http://schemas.microsoft.com/office/word/2010/wordml" xmlns:w15="http://schemas.microsoft.com/office/word/2012/wordml" xmlns:w16cex="http://schemas.microsoft.com/office/word/2018/wordml/cex" xmlns:w16cid="http://schemas.microsoft.com/office/word/2016/wordml/cid" xmlns:w16="http://schemas.microsoft.com/office/word/2018/wordml" xmlns:w16du="http://schemas.microsoft.com/office/word/2023/wordml/word16du" xmlns:w16sdtdh="http://schemas.microsoft.com/office/word/2020/wordml/sdtdatahash" xmlns:w16se="http://schemas.microsoft.com/office/word/2015/wordml/symex" xmlns:wpg="http://schemas.microsoft.com/office/word/2010/wordprocessingGroup" xmlns:wpi="http://schemas.microsoft.com/office/word/2010/wordprocessingInk" xmlns:wne="http://schemas.microsoft.com/office/word/2006/wordml" xmlns:wps="http://schemas.microsoft.com/office/word/2010/wordprocessingShape" mc:Ignorable="w14 w15 w16se w16cid w16 w16cex w16sdtdh w16du wp14">
   <w:body>
     <w:p>
       <w:pPr>
@@ -17,19 +17,7 @@
         <w:t xml:space="preserve">: </w:t>
       </w:r>
       <w:r>
-        <w:t>Experimen</w:t>
-      </w:r>
-      <w:r>
-        <w:t>t</w:t>
-      </w:r>
-      <w:r>
-        <w:t>al Narra</w:t>
-      </w:r>
-      <w:r>
-        <w:t>t</w:t>
-      </w:r>
-      <w:r>
-        <w:t>ives</w:t>
+        <w:t>Experimental Narratives</w:t>
       </w:r>
     </w:p>
     <w:p>
@@ -55,31 +43,13 @@
         <w:t>Y</w:t>
       </w:r>
       <w:r>
-        <w:t>ou will wan</w:t>
-      </w:r>
-      <w:r>
-        <w:t>t</w:t>
-      </w:r>
-      <w:r>
-        <w:t xml:space="preserve"> </w:t>
-      </w:r>
-      <w:r>
-        <w:t>t</w:t>
-      </w:r>
-      <w:r>
-        <w:t xml:space="preserve">o describe </w:t>
+        <w:t xml:space="preserve">ou will want to describe </w:t>
       </w:r>
       <w:r>
         <w:t>y</w:t>
       </w:r>
       <w:r>
-        <w:t>our experimen</w:t>
-      </w:r>
-      <w:r>
-        <w:t>t</w:t>
-      </w:r>
-      <w:r>
-        <w:t>s in a logical wa</w:t>
+        <w:t>our experiments in a logical wa</w:t>
       </w:r>
       <w:r>
         <w:t>y</w:t>
@@ -97,49 +67,13 @@
         </w:numPr>
       </w:pPr>
       <w:r>
-        <w:t>Aim (wha</w:t>
-      </w:r>
-      <w:r>
-        <w:t>t</w:t>
-      </w:r>
-      <w:r>
-        <w:t xml:space="preserve"> </w:t>
+        <w:t xml:space="preserve">Aim (what </w:t>
       </w:r>
       <w:r>
         <w:t>y</w:t>
       </w:r>
       <w:r>
-        <w:t>ou in</w:t>
-      </w:r>
-      <w:r>
-        <w:t>t</w:t>
-      </w:r>
-      <w:r>
-        <w:t xml:space="preserve">ended </w:t>
-      </w:r>
-      <w:r>
-        <w:t>t</w:t>
-      </w:r>
-      <w:r>
-        <w:t>o do/show wi</w:t>
-      </w:r>
-      <w:r>
-        <w:t>t</w:t>
-      </w:r>
-      <w:r>
-        <w:t xml:space="preserve">h </w:t>
-      </w:r>
-      <w:r>
-        <w:t>t</w:t>
-      </w:r>
-      <w:r>
-        <w:t>he experimen</w:t>
-      </w:r>
-      <w:r>
-        <w:t>t</w:t>
-      </w:r>
-      <w:r>
-        <w:t>)</w:t>
+        <w:t>ou intended to do/show with the experiment)</w:t>
       </w:r>
     </w:p>
     <w:p>
@@ -151,43 +85,7 @@
         </w:numPr>
       </w:pPr>
       <w:r>
-        <w:t>Me</w:t>
-      </w:r>
-      <w:r>
-        <w:t>t</w:t>
-      </w:r>
-      <w:r>
-        <w:t>hod (wha</w:t>
-      </w:r>
-      <w:r>
-        <w:t>t</w:t>
-      </w:r>
-      <w:r>
-        <w:t xml:space="preserve"> </w:t>
-      </w:r>
-      <w:r>
-        <w:t>t</w:t>
-      </w:r>
-      <w:r>
-        <w:t>he experimen</w:t>
-      </w:r>
-      <w:r>
-        <w:t>t</w:t>
-      </w:r>
-      <w:r>
-        <w:t xml:space="preserve"> was, how </w:t>
-      </w:r>
-      <w:r>
-        <w:t>y</w:t>
-      </w:r>
-      <w:r>
-        <w:t>ou performed i</w:t>
-      </w:r>
-      <w:r>
-        <w:t>t</w:t>
-      </w:r>
-      <w:r>
-        <w:t>)</w:t>
+        <w:t>Method (what the experiment was, how you performed it)</w:t>
       </w:r>
     </w:p>
     <w:p>
@@ -199,19 +97,7 @@
         </w:numPr>
       </w:pPr>
       <w:r>
-        <w:t>Results (wha</w:t>
-      </w:r>
-      <w:r>
-        <w:t>t</w:t>
-      </w:r>
-      <w:r>
-        <w:t xml:space="preserve"> </w:t>
-      </w:r>
-      <w:r>
-        <w:t>y</w:t>
-      </w:r>
-      <w:r>
-        <w:t>ou showed/discovered)</w:t>
+        <w:t>Results (what you showed/discovered)</w:t>
       </w:r>
     </w:p>
     <w:p>
@@ -223,55 +109,7 @@
         </w:numPr>
       </w:pPr>
       <w:r>
-        <w:t>Significance (wha</w:t>
-      </w:r>
-      <w:r>
-        <w:t>t</w:t>
-      </w:r>
-      <w:r>
-        <w:t xml:space="preserve"> </w:t>
-      </w:r>
-      <w:r>
-        <w:t>t</w:t>
-      </w:r>
-      <w:r>
-        <w:t>he resul</w:t>
-      </w:r>
-      <w:r>
-        <w:t>t</w:t>
-      </w:r>
-      <w:r>
-        <w:t xml:space="preserve">s mean, a logical </w:t>
-      </w:r>
-      <w:r>
-        <w:t>t</w:t>
-      </w:r>
-      <w:r>
-        <w:t>ransi</w:t>
-      </w:r>
-      <w:r>
-        <w:t>t</w:t>
-      </w:r>
-      <w:r>
-        <w:t xml:space="preserve">ion </w:t>
-      </w:r>
-      <w:r>
-        <w:t>t</w:t>
-      </w:r>
-      <w:r>
-        <w:t xml:space="preserve">o </w:t>
-      </w:r>
-      <w:r>
-        <w:t>t</w:t>
-      </w:r>
-      <w:r>
-        <w:t>he nex</w:t>
-      </w:r>
-      <w:r>
-        <w:t>t</w:t>
-      </w:r>
-      <w:r>
-        <w:t xml:space="preserve"> experiment)</w:t>
+        <w:t>Significance (what the results mean, a logical transition to the next experiment)</w:t>
       </w:r>
     </w:p>
     <w:p>
@@ -442,21 +280,7 @@
         <w:rPr>
           <w:highlight w:val="green"/>
         </w:rPr>
-        <w:t>(</w:t>
-      </w:r>
-      <w:proofErr w:type="spellStart"/>
-      <w:r>
-        <w:rPr>
-          <w:highlight w:val="green"/>
-        </w:rPr>
-        <w:t>Pesavento</w:t>
-      </w:r>
-      <w:proofErr w:type="spellEnd"/>
-      <w:r>
-        <w:rPr>
-          <w:highlight w:val="green"/>
-        </w:rPr>
-        <w:t xml:space="preserve"> et al., 2008)</w:t>
+        <w:t>(Pesavento et al., 2008)</w:t>
       </w:r>
       <w:r>
         <w:t xml:space="preserve">. </w:t>
@@ -576,21 +400,7 @@
         <w:rPr>
           <w:highlight w:val="cyan"/>
         </w:rPr>
-        <w:t xml:space="preserve"> overexpression strain were as robust as those of the </w:t>
-      </w:r>
-      <w:proofErr w:type="spellStart"/>
-      <w:r>
-        <w:rPr>
-          <w:highlight w:val="cyan"/>
-        </w:rPr>
-        <w:t>wildtype</w:t>
-      </w:r>
-      <w:proofErr w:type="spellEnd"/>
-      <w:r>
-        <w:rPr>
-          <w:highlight w:val="cyan"/>
-        </w:rPr>
-        <w:t xml:space="preserve"> (WT) (Figure S1A available online). Moreover, overexpression of catalytically inactive versions of </w:t>
+        <w:t xml:space="preserve"> overexpression strain were as robust as those of the wildtype (WT) (Figure S1A available online). Moreover, overexpression of catalytically inactive versions of </w:t>
       </w:r>
       <w:proofErr w:type="spellStart"/>
       <w:r>
@@ -683,14 +493,411 @@
       <w:pPr>
         <w:spacing w:after="0"/>
       </w:pPr>
+      <w:r>
+        <w:rPr>
+          <w:noProof/>
+        </w:rPr>
+        <w:drawing>
+          <wp:inline distT="0" distB="0" distL="0" distR="0" wp14:anchorId="2EA161D9" wp14:editId="1EC88862">
+            <wp:extent cx="3057525" cy="2092800"/>
+            <wp:effectExtent l="0" t="0" r="0" b="3175"/>
+            <wp:docPr id="264904244" name="Picture 1" descr="A close-up of a microscope&#10;&#10;Description automatically generated"/>
+            <wp:cNvGraphicFramePr>
+              <a:graphicFrameLocks xmlns:a="http://schemas.openxmlformats.org/drawingml/2006/main" noChangeAspect="1"/>
+            </wp:cNvGraphicFramePr>
+            <a:graphic xmlns:a="http://schemas.openxmlformats.org/drawingml/2006/main">
+              <a:graphicData uri="http://schemas.openxmlformats.org/drawingml/2006/picture">
+                <pic:pic xmlns:pic="http://schemas.openxmlformats.org/drawingml/2006/picture">
+                  <pic:nvPicPr>
+                    <pic:cNvPr id="264904244" name="Picture 1" descr="A close-up of a microscope&#10;&#10;Description automatically generated"/>
+                    <pic:cNvPicPr>
+                      <a:picLocks noChangeAspect="1" noChangeArrowheads="1"/>
+                    </pic:cNvPicPr>
+                  </pic:nvPicPr>
+                  <pic:blipFill>
+                    <a:blip r:embed="rId6">
+                      <a:extLst>
+                        <a:ext uri="{28A0092B-C50C-407E-A947-70E740481C1C}">
+                          <a14:useLocalDpi xmlns:a14="http://schemas.microsoft.com/office/drawing/2010/main" val="0"/>
+                        </a:ext>
+                      </a:extLst>
+                    </a:blip>
+                    <a:srcRect/>
+                    <a:stretch>
+                      <a:fillRect/>
+                    </a:stretch>
+                  </pic:blipFill>
+                  <pic:spPr bwMode="auto">
+                    <a:xfrm>
+                      <a:off x="0" y="0"/>
+                      <a:ext cx="3067960" cy="2099943"/>
+                    </a:xfrm>
+                    <a:prstGeom prst="rect">
+                      <a:avLst/>
+                    </a:prstGeom>
+                    <a:noFill/>
+                    <a:ln>
+                      <a:noFill/>
+                    </a:ln>
+                  </pic:spPr>
+                </pic:pic>
+              </a:graphicData>
+            </a:graphic>
+          </wp:inline>
+        </w:drawing>
+      </w:r>
     </w:p>
     <w:p>
       <w:pPr>
         <w:spacing w:after="0"/>
-      </w:pPr>
+        <w:rPr>
+          <w:sz w:val="20"/>
+          <w:szCs w:val="20"/>
+        </w:rPr>
+      </w:pPr>
+      <w:r>
+        <w:rPr>
+          <w:sz w:val="20"/>
+          <w:szCs w:val="20"/>
+        </w:rPr>
+        <w:t>Figure 1. c-di-GMP Levels Affect </w:t>
+      </w:r>
+      <w:r>
+        <w:rPr>
+          <w:i/>
+          <w:iCs/>
+          <w:sz w:val="20"/>
+          <w:szCs w:val="20"/>
+        </w:rPr>
+        <w:t>S. </w:t>
+      </w:r>
+      <w:proofErr w:type="spellStart"/>
+      <w:r>
+        <w:rPr>
+          <w:i/>
+          <w:iCs/>
+          <w:sz w:val="20"/>
+          <w:szCs w:val="20"/>
+        </w:rPr>
+        <w:t>venezuelae</w:t>
+      </w:r>
+      <w:proofErr w:type="spellEnd"/>
+      <w:r>
+        <w:rPr>
+          <w:sz w:val="20"/>
+          <w:szCs w:val="20"/>
+        </w:rPr>
+        <w:t> Development</w:t>
+      </w:r>
     </w:p>
     <w:p>
       <w:pPr>
+        <w:spacing w:after="0"/>
+        <w:rPr>
+          <w:sz w:val="20"/>
+          <w:szCs w:val="20"/>
+        </w:rPr>
+      </w:pPr>
+      <w:r>
+        <w:rPr>
+          <w:sz w:val="20"/>
+          <w:szCs w:val="20"/>
+        </w:rPr>
+        <w:t>(A) Domain organization of predicted active c-di-GMP-metabolizing proteins in </w:t>
+      </w:r>
+      <w:r>
+        <w:rPr>
+          <w:i/>
+          <w:iCs/>
+          <w:sz w:val="20"/>
+          <w:szCs w:val="20"/>
+        </w:rPr>
+        <w:t>S. </w:t>
+      </w:r>
+      <w:proofErr w:type="spellStart"/>
+      <w:r>
+        <w:rPr>
+          <w:i/>
+          <w:iCs/>
+          <w:sz w:val="20"/>
+          <w:szCs w:val="20"/>
+        </w:rPr>
+        <w:t>venezuelae</w:t>
+      </w:r>
+      <w:proofErr w:type="spellEnd"/>
+      <w:r>
+        <w:rPr>
+          <w:sz w:val="20"/>
+          <w:szCs w:val="20"/>
+        </w:rPr>
+        <w:t>. GGDEF domains are shown as red boxes. Amino acids different from the conserved product inhibition site (</w:t>
+      </w:r>
+      <w:proofErr w:type="spellStart"/>
+      <w:r>
+        <w:rPr>
+          <w:sz w:val="20"/>
+          <w:szCs w:val="20"/>
+        </w:rPr>
+        <w:t>RxxD</w:t>
+      </w:r>
+      <w:proofErr w:type="spellEnd"/>
+      <w:r>
+        <w:rPr>
+          <w:sz w:val="20"/>
+          <w:szCs w:val="20"/>
+        </w:rPr>
+        <w:t xml:space="preserve">) are shown in red. Noncanonical residues of the EAL domains (blue box) and HD-GYP domains (green box) are highlighted in red. Predicted transmembrane helices are shown as black bars, and N-terminal GAF, PAS, and PAC </w:t>
+      </w:r>
+      <w:proofErr w:type="spellStart"/>
+      <w:r>
+        <w:rPr>
+          <w:sz w:val="20"/>
+          <w:szCs w:val="20"/>
+        </w:rPr>
+        <w:t>signaling</w:t>
+      </w:r>
+      <w:proofErr w:type="spellEnd"/>
+      <w:r>
+        <w:rPr>
+          <w:sz w:val="20"/>
+          <w:szCs w:val="20"/>
+        </w:rPr>
+        <w:t xml:space="preserve"> domains are boxed in black.</w:t>
+      </w:r>
+    </w:p>
+    <w:p>
+      <w:pPr>
+        <w:spacing w:after="0"/>
+        <w:rPr>
+          <w:sz w:val="20"/>
+          <w:szCs w:val="20"/>
+        </w:rPr>
+      </w:pPr>
+      <w:r>
+        <w:rPr>
+          <w:sz w:val="20"/>
+          <w:szCs w:val="20"/>
+        </w:rPr>
+        <w:t xml:space="preserve">(B) Overexpression of </w:t>
+      </w:r>
+      <w:proofErr w:type="spellStart"/>
+      <w:r>
+        <w:rPr>
+          <w:sz w:val="20"/>
+          <w:szCs w:val="20"/>
+        </w:rPr>
+        <w:t>CdgB</w:t>
+      </w:r>
+      <w:proofErr w:type="spellEnd"/>
+      <w:r>
+        <w:rPr>
+          <w:sz w:val="20"/>
+          <w:szCs w:val="20"/>
+        </w:rPr>
+        <w:t xml:space="preserve"> (a DGC from </w:t>
+      </w:r>
+      <w:r>
+        <w:rPr>
+          <w:i/>
+          <w:iCs/>
+          <w:sz w:val="20"/>
+          <w:szCs w:val="20"/>
+        </w:rPr>
+        <w:t>S. </w:t>
+      </w:r>
+      <w:proofErr w:type="spellStart"/>
+      <w:r>
+        <w:rPr>
+          <w:i/>
+          <w:iCs/>
+          <w:sz w:val="20"/>
+          <w:szCs w:val="20"/>
+        </w:rPr>
+        <w:t>coelicolor</w:t>
+      </w:r>
+      <w:proofErr w:type="spellEnd"/>
+      <w:r>
+        <w:rPr>
+          <w:sz w:val="20"/>
+          <w:szCs w:val="20"/>
+        </w:rPr>
+        <w:t xml:space="preserve">) or </w:t>
+      </w:r>
+      <w:proofErr w:type="spellStart"/>
+      <w:r>
+        <w:rPr>
+          <w:sz w:val="20"/>
+          <w:szCs w:val="20"/>
+        </w:rPr>
+        <w:t>YhjH</w:t>
+      </w:r>
+      <w:proofErr w:type="spellEnd"/>
+      <w:r>
+        <w:rPr>
+          <w:sz w:val="20"/>
+          <w:szCs w:val="20"/>
+        </w:rPr>
+        <w:t xml:space="preserve"> (a PDE from </w:t>
+      </w:r>
+      <w:r>
+        <w:rPr>
+          <w:i/>
+          <w:iCs/>
+          <w:sz w:val="20"/>
+          <w:szCs w:val="20"/>
+        </w:rPr>
+        <w:t>E. coli</w:t>
+      </w:r>
+      <w:r>
+        <w:rPr>
+          <w:sz w:val="20"/>
+          <w:szCs w:val="20"/>
+        </w:rPr>
+        <w:t>) from the </w:t>
+      </w:r>
+      <w:proofErr w:type="spellStart"/>
+      <w:r>
+        <w:rPr>
+          <w:i/>
+          <w:iCs/>
+          <w:sz w:val="20"/>
+          <w:szCs w:val="20"/>
+        </w:rPr>
+        <w:t>ermEp</w:t>
+      </w:r>
+      <w:proofErr w:type="spellEnd"/>
+      <w:r>
+        <w:rPr>
+          <w:rFonts w:ascii="Cambria Math" w:hAnsi="Cambria Math" w:cs="Cambria Math"/>
+          <w:sz w:val="20"/>
+          <w:szCs w:val="20"/>
+          <w:vertAlign w:val="superscript"/>
+        </w:rPr>
+        <w:t>∗</w:t>
+      </w:r>
+      <w:r>
+        <w:rPr>
+          <w:sz w:val="20"/>
+          <w:szCs w:val="20"/>
+        </w:rPr>
+        <w:t> promoter in </w:t>
+      </w:r>
+      <w:r>
+        <w:rPr>
+          <w:i/>
+          <w:iCs/>
+          <w:sz w:val="20"/>
+          <w:szCs w:val="20"/>
+        </w:rPr>
+        <w:t>S. </w:t>
+      </w:r>
+      <w:proofErr w:type="spellStart"/>
+      <w:r>
+        <w:rPr>
+          <w:i/>
+          <w:iCs/>
+          <w:sz w:val="20"/>
+          <w:szCs w:val="20"/>
+        </w:rPr>
+        <w:t>venezuelae</w:t>
+      </w:r>
+      <w:proofErr w:type="spellEnd"/>
+      <w:r>
+        <w:rPr>
+          <w:sz w:val="20"/>
+          <w:szCs w:val="20"/>
+        </w:rPr>
+        <w:t> results in loss of aerial </w:t>
+      </w:r>
+      <w:hyperlink r:id="rId7" w:tooltip="Learn more about mycelium from ScienceDirect's AI-generated Topic Pages" w:history="1">
+        <w:r>
+          <w:rPr>
+            <w:rStyle w:val="Hyperlink"/>
+            <w:sz w:val="20"/>
+            <w:szCs w:val="20"/>
+          </w:rPr>
+          <w:t>mycelium</w:t>
+        </w:r>
+      </w:hyperlink>
+      <w:r>
+        <w:rPr>
+          <w:sz w:val="20"/>
+          <w:szCs w:val="20"/>
+        </w:rPr>
+        <w:t> formation.</w:t>
+      </w:r>
+    </w:p>
+    <w:p>
+      <w:pPr>
+        <w:spacing w:after="0"/>
+        <w:rPr>
+          <w:sz w:val="20"/>
+          <w:szCs w:val="20"/>
+        </w:rPr>
+      </w:pPr>
+      <w:r>
+        <w:rPr>
+          <w:sz w:val="20"/>
+          <w:szCs w:val="20"/>
+        </w:rPr>
+        <w:t xml:space="preserve">(C) SEMs reveal that while </w:t>
+      </w:r>
+      <w:proofErr w:type="spellStart"/>
+      <w:r>
+        <w:rPr>
+          <w:sz w:val="20"/>
+          <w:szCs w:val="20"/>
+        </w:rPr>
+        <w:t>CdgB</w:t>
+      </w:r>
+      <w:proofErr w:type="spellEnd"/>
+      <w:r>
+        <w:rPr>
+          <w:sz w:val="20"/>
+          <w:szCs w:val="20"/>
+        </w:rPr>
+        <w:t xml:space="preserve"> overexpression blocks development (giving rise to a classic “bald” phenotype; middle), </w:t>
+      </w:r>
+      <w:proofErr w:type="spellStart"/>
+      <w:r>
+        <w:rPr>
+          <w:sz w:val="20"/>
+          <w:szCs w:val="20"/>
+        </w:rPr>
+        <w:t>YhjH</w:t>
+      </w:r>
+      <w:proofErr w:type="spellEnd"/>
+      <w:r>
+        <w:rPr>
+          <w:sz w:val="20"/>
+          <w:szCs w:val="20"/>
+        </w:rPr>
+        <w:t xml:space="preserve"> overexpression (right) induces precocious </w:t>
+      </w:r>
+      <w:proofErr w:type="spellStart"/>
+      <w:r>
+        <w:rPr>
+          <w:sz w:val="20"/>
+          <w:szCs w:val="20"/>
+        </w:rPr>
+        <w:t>hypersporulation</w:t>
+      </w:r>
+      <w:proofErr w:type="spellEnd"/>
+      <w:r>
+        <w:rPr>
+          <w:sz w:val="20"/>
+          <w:szCs w:val="20"/>
+        </w:rPr>
+        <w:t xml:space="preserve"> without formation of aerial hyphae. Spore-bearing aerial hyphae of the WT are shown for comparison (left). Cells were grown on maltose-yeast extract-malt extract (MYM) agar for four days at 30°C prior to imaging.</w:t>
+      </w:r>
+    </w:p>
+    <w:p>
+      <w:pPr>
+        <w:spacing w:after="0"/>
+      </w:pPr>
+    </w:p>
+    <w:p>
+      <w:pPr>
         <w:pStyle w:val="Heading3"/>
         <w:spacing w:before="0"/>
         <w:rPr>
@@ -701,6 +908,7 @@
         <w:rPr>
           <w:u w:val="single"/>
         </w:rPr>
+        <w:lastRenderedPageBreak/>
         <w:t xml:space="preserve">Exercise </w:t>
       </w:r>
       <w:r>
@@ -831,7 +1039,7 @@
         <w:rPr>
           <w:vertAlign w:val="superscript"/>
         </w:rPr>
-        <w:t>1</w:t>
+        <w:t>2</w:t>
       </w:r>
       <w:r>
         <w:t> </w:t>
@@ -841,7 +1049,7 @@
       <w:r>
         <w:t>As first reported by Li</w:t>
       </w:r>
-      <w:hyperlink r:id="rId6" w:anchor="B8" w:history="1">
+      <w:hyperlink r:id="rId8" w:anchor="B8" w:history="1">
         <w:r>
           <w:rPr>
             <w:rStyle w:val="Hyperlink"/>
@@ -853,7 +1061,7 @@
       <w:r>
         <w:t> and Fix et al,</w:t>
       </w:r>
-      <w:hyperlink r:id="rId7" w:anchor="B9" w:history="1">
+      <w:hyperlink r:id="rId9" w:anchor="B9" w:history="1">
         <w:r>
           <w:rPr>
             <w:rStyle w:val="Hyperlink"/>
@@ -863,15 +1071,7 @@
         </w:r>
       </w:hyperlink>
       <w:r>
-        <w:t xml:space="preserve"> we found that concurrent expression of </w:t>
-      </w:r>
-      <w:proofErr w:type="spellStart"/>
-      <w:r>
-        <w:t>RexA</w:t>
-      </w:r>
-      <w:proofErr w:type="spellEnd"/>
-      <w:r>
-        <w:t xml:space="preserve"> and </w:t>
+        <w:t xml:space="preserve"> we found that concurrent expression of RexA and </w:t>
       </w:r>
       <w:proofErr w:type="spellStart"/>
       <w:r>
@@ -890,124 +1090,6 @@
       </w:r>
       <w:r>
         <w:t> sensitizes the cells to UV irradiation (</w:t>
-      </w:r>
-      <w:hyperlink r:id="rId8" w:tgtFrame="figure" w:history="1">
-        <w:r>
-          <w:rPr>
-            <w:rStyle w:val="Hyperlink"/>
-          </w:rPr>
-          <w:t>Fig. 2A</w:t>
-        </w:r>
-      </w:hyperlink>
-      <w:r>
-        <w:t xml:space="preserve">). In strain LT732, the </w:t>
-      </w:r>
-      <w:proofErr w:type="spellStart"/>
-      <w:r>
-        <w:t>RexA</w:t>
-      </w:r>
-      <w:proofErr w:type="spellEnd"/>
-      <w:r>
-        <w:t xml:space="preserve">, </w:t>
-      </w:r>
-      <w:proofErr w:type="spellStart"/>
-      <w:r>
-        <w:t>RexB</w:t>
-      </w:r>
-      <w:proofErr w:type="spellEnd"/>
-      <w:r>
-        <w:t>, and the CI857 repressor proteins are expressed from the bacterial chromosome in single copy from the phage </w:t>
-      </w:r>
-      <w:r>
-        <w:rPr>
-          <w:i/>
-          <w:iCs/>
-        </w:rPr>
-        <w:t>P</w:t>
-      </w:r>
-      <w:r>
-        <w:rPr>
-          <w:vertAlign w:val="subscript"/>
-        </w:rPr>
-        <w:t>RM</w:t>
-      </w:r>
-      <w:r>
-        <w:t> and </w:t>
-      </w:r>
-      <w:r>
-        <w:rPr>
-          <w:i/>
-          <w:iCs/>
-        </w:rPr>
-        <w:t>P</w:t>
-      </w:r>
-      <w:r>
-        <w:rPr>
-          <w:vertAlign w:val="subscript"/>
-        </w:rPr>
-        <w:t>LIT</w:t>
-      </w:r>
-      <w:r>
-        <w:t> promoters (</w:t>
-      </w:r>
-      <w:hyperlink r:id="rId9" w:tgtFrame="figure" w:history="1">
-        <w:r>
-          <w:rPr>
-            <w:rStyle w:val="Hyperlink"/>
-          </w:rPr>
-          <w:t>Fig. 1B</w:t>
-        </w:r>
-      </w:hyperlink>
-      <w:r>
-        <w:t>), in the absence of any other phage functions. Strain LT1964 is identical to strain LT732 except for a mutation in the −10 region of the </w:t>
-      </w:r>
-      <w:r>
-        <w:rPr>
-          <w:i/>
-          <w:iCs/>
-        </w:rPr>
-        <w:t>P</w:t>
-      </w:r>
-      <w:r>
-        <w:rPr>
-          <w:vertAlign w:val="subscript"/>
-        </w:rPr>
-        <w:t>LIT</w:t>
-      </w:r>
-      <w:r>
-        <w:t xml:space="preserve"> promoter, thereby reducing the level of </w:t>
-      </w:r>
-      <w:proofErr w:type="spellStart"/>
-      <w:r>
-        <w:t>RexB</w:t>
-      </w:r>
-      <w:proofErr w:type="spellEnd"/>
-      <w:r>
-        <w:t xml:space="preserve"> relative to </w:t>
-      </w:r>
-      <w:proofErr w:type="spellStart"/>
-      <w:r>
-        <w:t>RexA</w:t>
-      </w:r>
-      <w:proofErr w:type="spellEnd"/>
-      <w:r>
-        <w:t xml:space="preserve"> in LT1964. This change in the ratio of the </w:t>
-      </w:r>
-      <w:proofErr w:type="spellStart"/>
-      <w:r>
-        <w:t>RexB</w:t>
-      </w:r>
-      <w:proofErr w:type="spellEnd"/>
-      <w:r>
-        <w:t xml:space="preserve"> and </w:t>
-      </w:r>
-      <w:proofErr w:type="spellStart"/>
-      <w:r>
-        <w:t>RexA</w:t>
-      </w:r>
-      <w:proofErr w:type="spellEnd"/>
-      <w:r>
-        <w:t xml:space="preserve"> proteins increases LT1964 sensitivity to UV-mediated DNA damage (</w:t>
       </w:r>
       <w:hyperlink r:id="rId10" w:tgtFrame="figure" w:history="1">
         <w:r>
@@ -1018,6 +1100,100 @@
         </w:r>
       </w:hyperlink>
       <w:r>
+        <w:t xml:space="preserve">). In strain LT732, the RexA, </w:t>
+      </w:r>
+      <w:proofErr w:type="spellStart"/>
+      <w:r>
+        <w:t>RexB</w:t>
+      </w:r>
+      <w:proofErr w:type="spellEnd"/>
+      <w:r>
+        <w:t>, and the CI857 repressor proteins are expressed from the bacterial chromosome in single copy from the phage </w:t>
+      </w:r>
+      <w:r>
+        <w:rPr>
+          <w:i/>
+          <w:iCs/>
+        </w:rPr>
+        <w:t>P</w:t>
+      </w:r>
+      <w:r>
+        <w:rPr>
+          <w:vertAlign w:val="subscript"/>
+        </w:rPr>
+        <w:t>RM</w:t>
+      </w:r>
+      <w:r>
+        <w:t> and </w:t>
+      </w:r>
+      <w:r>
+        <w:rPr>
+          <w:i/>
+          <w:iCs/>
+        </w:rPr>
+        <w:t>P</w:t>
+      </w:r>
+      <w:r>
+        <w:rPr>
+          <w:vertAlign w:val="subscript"/>
+        </w:rPr>
+        <w:t>LIT</w:t>
+      </w:r>
+      <w:r>
+        <w:t> promoters (</w:t>
+      </w:r>
+      <w:hyperlink r:id="rId11" w:tgtFrame="figure" w:history="1">
+        <w:r>
+          <w:rPr>
+            <w:rStyle w:val="Hyperlink"/>
+          </w:rPr>
+          <w:t>Fig. 1B</w:t>
+        </w:r>
+      </w:hyperlink>
+      <w:r>
+        <w:t>), in the absence of any other phage functions. Strain LT1964 is identical to strain LT732 except for a mutation in the −10 region of the </w:t>
+      </w:r>
+      <w:r>
+        <w:rPr>
+          <w:i/>
+          <w:iCs/>
+        </w:rPr>
+        <w:t>P</w:t>
+      </w:r>
+      <w:r>
+        <w:rPr>
+          <w:vertAlign w:val="subscript"/>
+        </w:rPr>
+        <w:t>LIT</w:t>
+      </w:r>
+      <w:r>
+        <w:t xml:space="preserve"> promoter, thereby reducing the level of </w:t>
+      </w:r>
+      <w:proofErr w:type="spellStart"/>
+      <w:r>
+        <w:t>RexB</w:t>
+      </w:r>
+      <w:proofErr w:type="spellEnd"/>
+      <w:r>
+        <w:t xml:space="preserve"> relative to RexA in LT1964. This change in the ratio of the </w:t>
+      </w:r>
+      <w:proofErr w:type="spellStart"/>
+      <w:r>
+        <w:t>RexB</w:t>
+      </w:r>
+      <w:proofErr w:type="spellEnd"/>
+      <w:r>
+        <w:t xml:space="preserve"> and RexA proteins increases LT1964 sensitivity to UV-mediated DNA damage (</w:t>
+      </w:r>
+      <w:hyperlink r:id="rId12" w:tgtFrame="figure" w:history="1">
+        <w:r>
+          <w:rPr>
+            <w:rStyle w:val="Hyperlink"/>
+          </w:rPr>
+          <w:t>Fig. 2A</w:t>
+        </w:r>
+      </w:hyperlink>
+      <w:r>
         <w:t>). Note that strains with null mutations in either or both </w:t>
       </w:r>
       <w:r>
@@ -1040,7 +1216,7 @@
       <w:r>
         <w:t> (</w:t>
       </w:r>
-      <w:hyperlink r:id="rId11" w:tgtFrame="figure" w:history="1">
+      <w:hyperlink r:id="rId13" w:tgtFrame="figure" w:history="1">
         <w:r>
           <w:rPr>
             <w:rStyle w:val="Hyperlink"/>
@@ -1049,15 +1225,7 @@
         </w:r>
       </w:hyperlink>
       <w:r>
-        <w:t xml:space="preserve">). Thus, it is the relative change in </w:t>
-      </w:r>
-      <w:proofErr w:type="spellStart"/>
-      <w:r>
-        <w:t>RexA</w:t>
-      </w:r>
-      <w:proofErr w:type="spellEnd"/>
-      <w:r>
-        <w:t xml:space="preserve"> and </w:t>
+        <w:t xml:space="preserve">). Thus, it is the relative change in RexA and </w:t>
       </w:r>
       <w:proofErr w:type="spellStart"/>
       <w:r>
@@ -1066,6 +1234,850 @@
       <w:proofErr w:type="spellEnd"/>
       <w:r>
         <w:t xml:space="preserve"> expression levels that causes increased UV sensitivity.</w:t>
+      </w:r>
+    </w:p>
+    <w:p/>
+    <w:p>
+      <w:r>
+        <w:rPr>
+          <w:noProof/>
+        </w:rPr>
+        <w:drawing>
+          <wp:inline distT="0" distB="0" distL="0" distR="0" wp14:anchorId="3500516F" wp14:editId="7F918880">
+            <wp:extent cx="3448050" cy="3224185"/>
+            <wp:effectExtent l="0" t="0" r="0" b="0"/>
+            <wp:docPr id="1155216476" name="Picture 4" descr="FIG. 2."/>
+            <wp:cNvGraphicFramePr>
+              <a:graphicFrameLocks xmlns:a="http://schemas.openxmlformats.org/drawingml/2006/main" noChangeAspect="1"/>
+            </wp:cNvGraphicFramePr>
+            <a:graphic xmlns:a="http://schemas.openxmlformats.org/drawingml/2006/main">
+              <a:graphicData uri="http://schemas.openxmlformats.org/drawingml/2006/picture">
+                <pic:pic xmlns:pic="http://schemas.openxmlformats.org/drawingml/2006/picture">
+                  <pic:nvPicPr>
+                    <pic:cNvPr id="0" name="Picture 7" descr="FIG. 2."/>
+                    <pic:cNvPicPr>
+                      <a:picLocks noChangeAspect="1" noChangeArrowheads="1"/>
+                    </pic:cNvPicPr>
+                  </pic:nvPicPr>
+                  <pic:blipFill rotWithShape="1">
+                    <a:blip r:embed="rId14">
+                      <a:extLst>
+                        <a:ext uri="{28A0092B-C50C-407E-A947-70E740481C1C}">
+                          <a14:useLocalDpi xmlns:a14="http://schemas.microsoft.com/office/drawing/2010/main" val="0"/>
+                        </a:ext>
+                      </a:extLst>
+                    </a:blip>
+                    <a:srcRect b="50763"/>
+                    <a:stretch/>
+                  </pic:blipFill>
+                  <pic:spPr bwMode="auto">
+                    <a:xfrm>
+                      <a:off x="0" y="0"/>
+                      <a:ext cx="3453708" cy="3229475"/>
+                    </a:xfrm>
+                    <a:prstGeom prst="rect">
+                      <a:avLst/>
+                    </a:prstGeom>
+                    <a:noFill/>
+                    <a:ln>
+                      <a:noFill/>
+                    </a:ln>
+                    <a:extLst>
+                      <a:ext uri="{53640926-AAD7-44D8-BBD7-CCE9431645EC}">
+                        <a14:shadowObscured xmlns:a14="http://schemas.microsoft.com/office/drawing/2010/main"/>
+                      </a:ext>
+                    </a:extLst>
+                  </pic:spPr>
+                </pic:pic>
+              </a:graphicData>
+            </a:graphic>
+          </wp:inline>
+        </w:drawing>
+      </w:r>
+    </w:p>
+    <w:p>
+      <w:pPr>
+        <w:rPr>
+          <w:sz w:val="20"/>
+          <w:szCs w:val="20"/>
+        </w:rPr>
+      </w:pPr>
+      <w:r>
+        <w:rPr>
+          <w:sz w:val="20"/>
+          <w:szCs w:val="20"/>
+        </w:rPr>
+        <w:t xml:space="preserve">FIG. 2. </w:t>
+      </w:r>
+      <w:r>
+        <w:rPr>
+          <w:sz w:val="20"/>
+          <w:szCs w:val="20"/>
+        </w:rPr>
+        <w:t xml:space="preserve">λ RexA and </w:t>
+      </w:r>
+      <w:proofErr w:type="spellStart"/>
+      <w:r>
+        <w:rPr>
+          <w:sz w:val="20"/>
+          <w:szCs w:val="20"/>
+        </w:rPr>
+        <w:t>RexB</w:t>
+      </w:r>
+      <w:proofErr w:type="spellEnd"/>
+      <w:r>
+        <w:rPr>
+          <w:sz w:val="20"/>
+          <w:szCs w:val="20"/>
+        </w:rPr>
+        <w:t xml:space="preserve"> function sensitizes </w:t>
+      </w:r>
+      <w:r>
+        <w:rPr>
+          <w:i/>
+          <w:iCs/>
+          <w:sz w:val="20"/>
+          <w:szCs w:val="20"/>
+        </w:rPr>
+        <w:t>Escherichia coli</w:t>
+      </w:r>
+      <w:r>
+        <w:rPr>
+          <w:sz w:val="20"/>
+          <w:szCs w:val="20"/>
+        </w:rPr>
+        <w:t> to UV irradiation, and λ Ren rescues UV sensitivity. UV survival curves were generated as described in the </w:t>
+      </w:r>
+      <w:hyperlink r:id="rId15" w:anchor="s002" w:history="1">
+        <w:r>
+          <w:rPr>
+            <w:rStyle w:val="Hyperlink"/>
+            <w:sz w:val="20"/>
+            <w:szCs w:val="20"/>
+          </w:rPr>
+          <w:t>Materials and Methods</w:t>
+        </w:r>
+      </w:hyperlink>
+      <w:r>
+        <w:rPr>
+          <w:sz w:val="20"/>
+          <w:szCs w:val="20"/>
+        </w:rPr>
+        <w:t> section. The phage λ genes present in each strain are indicated in the figure legend. For all strains except those lacking any phage DNA, the phage genes are inserted in single copy at the </w:t>
+      </w:r>
+      <w:r>
+        <w:rPr>
+          <w:i/>
+          <w:iCs/>
+          <w:sz w:val="20"/>
+          <w:szCs w:val="20"/>
+        </w:rPr>
+        <w:t>E. coli lac</w:t>
+      </w:r>
+      <w:r>
+        <w:rPr>
+          <w:sz w:val="20"/>
+          <w:szCs w:val="20"/>
+        </w:rPr>
+        <w:t> operon</w:t>
+      </w:r>
+      <w:hyperlink r:id="rId16" w:anchor="B5" w:history="1">
+        <w:r>
+          <w:rPr>
+            <w:rStyle w:val="Hyperlink"/>
+            <w:sz w:val="20"/>
+            <w:szCs w:val="20"/>
+            <w:vertAlign w:val="superscript"/>
+          </w:rPr>
+          <w:t>5</w:t>
+        </w:r>
+      </w:hyperlink>
+      <w:r>
+        <w:rPr>
+          <w:sz w:val="20"/>
+          <w:szCs w:val="20"/>
+        </w:rPr>
+        <w:t> and the phage </w:t>
+      </w:r>
+      <w:r>
+        <w:rPr>
+          <w:i/>
+          <w:iCs/>
+          <w:sz w:val="20"/>
+          <w:szCs w:val="20"/>
+        </w:rPr>
+        <w:t>c</w:t>
+      </w:r>
+      <w:r>
+        <w:rPr>
+          <w:sz w:val="20"/>
+          <w:szCs w:val="20"/>
+        </w:rPr>
+        <w:t>I</w:t>
+      </w:r>
+      <w:r>
+        <w:rPr>
+          <w:i/>
+          <w:iCs/>
+          <w:sz w:val="20"/>
+          <w:szCs w:val="20"/>
+        </w:rPr>
+        <w:t>857</w:t>
+      </w:r>
+      <w:r>
+        <w:rPr>
+          <w:sz w:val="20"/>
+          <w:szCs w:val="20"/>
+        </w:rPr>
+        <w:t> repressor gene is present. The number of independent experiments (</w:t>
+      </w:r>
+      <w:r>
+        <w:rPr>
+          <w:i/>
+          <w:iCs/>
+          <w:sz w:val="20"/>
+          <w:szCs w:val="20"/>
+        </w:rPr>
+        <w:t>n</w:t>
+      </w:r>
+      <w:r>
+        <w:rPr>
+          <w:sz w:val="20"/>
+          <w:szCs w:val="20"/>
+        </w:rPr>
+        <w:t>) is 3 unless otherwise indicated, and the SD is indicated by vertical bars. Strain LT351 is MG1655 (●), which provides a wildtype control of survival after UV exposure, and is shown in all graphs (</w:t>
+      </w:r>
+      <w:r>
+        <w:rPr>
+          <w:i/>
+          <w:iCs/>
+          <w:sz w:val="20"/>
+          <w:szCs w:val="20"/>
+        </w:rPr>
+        <w:t>n</w:t>
+      </w:r>
+      <w:r>
+        <w:rPr>
+          <w:sz w:val="20"/>
+          <w:szCs w:val="20"/>
+        </w:rPr>
+        <w:t> = 4). </w:t>
+      </w:r>
+      <w:r>
+        <w:rPr>
+          <w:b/>
+          <w:bCs/>
+          <w:sz w:val="20"/>
+          <w:szCs w:val="20"/>
+        </w:rPr>
+        <w:t>(A)</w:t>
+      </w:r>
+      <w:r>
+        <w:rPr>
+          <w:sz w:val="20"/>
+          <w:szCs w:val="20"/>
+        </w:rPr>
+        <w:t> Expression of phage λ </w:t>
+      </w:r>
+      <w:proofErr w:type="spellStart"/>
+      <w:r>
+        <w:rPr>
+          <w:i/>
+          <w:iCs/>
+          <w:sz w:val="20"/>
+          <w:szCs w:val="20"/>
+        </w:rPr>
+        <w:t>rexA</w:t>
+      </w:r>
+      <w:proofErr w:type="spellEnd"/>
+      <w:r>
+        <w:rPr>
+          <w:sz w:val="20"/>
+          <w:szCs w:val="20"/>
+        </w:rPr>
+        <w:t> and </w:t>
+      </w:r>
+      <w:proofErr w:type="spellStart"/>
+      <w:r>
+        <w:rPr>
+          <w:i/>
+          <w:iCs/>
+          <w:sz w:val="20"/>
+          <w:szCs w:val="20"/>
+        </w:rPr>
+        <w:t>rexB</w:t>
+      </w:r>
+      <w:proofErr w:type="spellEnd"/>
+      <w:r>
+        <w:rPr>
+          <w:sz w:val="20"/>
+          <w:szCs w:val="20"/>
+        </w:rPr>
+        <w:t> genes increases UV sensitivity of </w:t>
+      </w:r>
+      <w:r>
+        <w:rPr>
+          <w:i/>
+          <w:iCs/>
+          <w:sz w:val="20"/>
+          <w:szCs w:val="20"/>
+        </w:rPr>
+        <w:t>E. coli.</w:t>
+      </w:r>
+      <w:r>
+        <w:rPr>
+          <w:sz w:val="20"/>
+          <w:szCs w:val="20"/>
+        </w:rPr>
+        <w:t> Strain LT732 (○) bears the λ immunity region with </w:t>
+      </w:r>
+      <w:r>
+        <w:rPr>
+          <w:i/>
+          <w:iCs/>
+          <w:sz w:val="20"/>
+          <w:szCs w:val="20"/>
+        </w:rPr>
+        <w:t>c</w:t>
+      </w:r>
+      <w:r>
+        <w:rPr>
+          <w:sz w:val="20"/>
+          <w:szCs w:val="20"/>
+        </w:rPr>
+        <w:t>I</w:t>
+      </w:r>
+      <w:r>
+        <w:rPr>
+          <w:i/>
+          <w:iCs/>
+          <w:sz w:val="20"/>
+          <w:szCs w:val="20"/>
+        </w:rPr>
+        <w:t>857</w:t>
+      </w:r>
+      <w:r>
+        <w:rPr>
+          <w:sz w:val="20"/>
+          <w:szCs w:val="20"/>
+        </w:rPr>
+        <w:t>, </w:t>
+      </w:r>
+      <w:proofErr w:type="spellStart"/>
+      <w:r>
+        <w:rPr>
+          <w:i/>
+          <w:iCs/>
+          <w:sz w:val="20"/>
+          <w:szCs w:val="20"/>
+        </w:rPr>
+        <w:t>rexA</w:t>
+      </w:r>
+      <w:proofErr w:type="spellEnd"/>
+      <w:r>
+        <w:rPr>
+          <w:sz w:val="20"/>
+          <w:szCs w:val="20"/>
+        </w:rPr>
+        <w:t>, </w:t>
+      </w:r>
+      <w:proofErr w:type="spellStart"/>
+      <w:r>
+        <w:rPr>
+          <w:i/>
+          <w:iCs/>
+          <w:sz w:val="20"/>
+          <w:szCs w:val="20"/>
+        </w:rPr>
+        <w:t>rexB</w:t>
+      </w:r>
+      <w:proofErr w:type="spellEnd"/>
+      <w:r>
+        <w:rPr>
+          <w:sz w:val="20"/>
+          <w:szCs w:val="20"/>
+        </w:rPr>
+        <w:t>, and </w:t>
+      </w:r>
+      <w:r>
+        <w:rPr>
+          <w:i/>
+          <w:iCs/>
+          <w:sz w:val="20"/>
+          <w:szCs w:val="20"/>
+        </w:rPr>
+        <w:t>T</w:t>
+      </w:r>
+      <w:r>
+        <w:rPr>
+          <w:sz w:val="20"/>
+          <w:szCs w:val="20"/>
+          <w:vertAlign w:val="subscript"/>
+        </w:rPr>
+        <w:t>IMM</w:t>
+      </w:r>
+      <w:r>
+        <w:rPr>
+          <w:sz w:val="20"/>
+          <w:szCs w:val="20"/>
+        </w:rPr>
+        <w:t> (</w:t>
+      </w:r>
+      <w:r>
+        <w:rPr>
+          <w:i/>
+          <w:iCs/>
+          <w:sz w:val="20"/>
+          <w:szCs w:val="20"/>
+        </w:rPr>
+        <w:t>n</w:t>
+      </w:r>
+      <w:r>
+        <w:rPr>
+          <w:sz w:val="20"/>
+          <w:szCs w:val="20"/>
+        </w:rPr>
+        <w:t> = 4) as shown in </w:t>
+      </w:r>
+      <w:hyperlink r:id="rId17" w:anchor="f1" w:history="1">
+        <w:r>
+          <w:rPr>
+            <w:rStyle w:val="Hyperlink"/>
+            <w:sz w:val="20"/>
+            <w:szCs w:val="20"/>
+          </w:rPr>
+          <w:t>Figure 1B</w:t>
+        </w:r>
+      </w:hyperlink>
+      <w:r>
+        <w:rPr>
+          <w:sz w:val="20"/>
+          <w:szCs w:val="20"/>
+        </w:rPr>
+        <w:t>. Strain LT1964 (</w:t>
+      </w:r>
+      <w:r>
+        <w:rPr>
+          <w:rFonts w:ascii="Cambria Math" w:hAnsi="Cambria Math" w:cs="Cambria Math"/>
+          <w:sz w:val="20"/>
+          <w:szCs w:val="20"/>
+        </w:rPr>
+        <w:t>▵</w:t>
+      </w:r>
+      <w:r>
+        <w:rPr>
+          <w:sz w:val="20"/>
+          <w:szCs w:val="20"/>
+        </w:rPr>
+        <w:t xml:space="preserve">) has the same DNA as LT732 but with a mutation in the </w:t>
+      </w:r>
+      <w:r>
+        <w:rPr>
+          <w:rFonts w:cs="Arial"/>
+          <w:sz w:val="20"/>
+          <w:szCs w:val="20"/>
+        </w:rPr>
+        <w:t>−</w:t>
+      </w:r>
+      <w:r>
+        <w:rPr>
+          <w:sz w:val="20"/>
+          <w:szCs w:val="20"/>
+        </w:rPr>
+        <w:t>10 region of the</w:t>
+      </w:r>
+      <w:r>
+        <w:rPr>
+          <w:rFonts w:cs="Arial"/>
+          <w:sz w:val="20"/>
+          <w:szCs w:val="20"/>
+        </w:rPr>
+        <w:t> </w:t>
+      </w:r>
+      <w:r>
+        <w:rPr>
+          <w:i/>
+          <w:iCs/>
+          <w:sz w:val="20"/>
+          <w:szCs w:val="20"/>
+        </w:rPr>
+        <w:t>P</w:t>
+      </w:r>
+      <w:r>
+        <w:rPr>
+          <w:sz w:val="20"/>
+          <w:szCs w:val="20"/>
+          <w:vertAlign w:val="subscript"/>
+        </w:rPr>
+        <w:t>LIT</w:t>
+      </w:r>
+      <w:r>
+        <w:rPr>
+          <w:sz w:val="20"/>
+          <w:szCs w:val="20"/>
+        </w:rPr>
+        <w:t> promoter, </w:t>
+      </w:r>
+      <w:r>
+        <w:rPr>
+          <w:i/>
+          <w:iCs/>
+          <w:sz w:val="20"/>
+          <w:szCs w:val="20"/>
+        </w:rPr>
+        <w:t>P</w:t>
+      </w:r>
+      <w:r>
+        <w:rPr>
+          <w:sz w:val="20"/>
+          <w:szCs w:val="20"/>
+          <w:vertAlign w:val="subscript"/>
+        </w:rPr>
+        <w:t>LIT-10</w:t>
+      </w:r>
+      <w:r>
+        <w:rPr>
+          <w:sz w:val="20"/>
+          <w:szCs w:val="20"/>
+        </w:rPr>
+        <w:t>. Survival of a </w:t>
+      </w:r>
+      <w:proofErr w:type="spellStart"/>
+      <w:r>
+        <w:rPr>
+          <w:i/>
+          <w:iCs/>
+          <w:sz w:val="20"/>
+          <w:szCs w:val="20"/>
+        </w:rPr>
+        <w:t>recA</w:t>
+      </w:r>
+      <w:proofErr w:type="spellEnd"/>
+      <w:r>
+        <w:rPr>
+          <w:sz w:val="20"/>
+          <w:szCs w:val="20"/>
+        </w:rPr>
+        <w:t> mutant, strain LT1015, is shown for comparison (▼). </w:t>
+      </w:r>
+      <w:r>
+        <w:rPr>
+          <w:b/>
+          <w:bCs/>
+          <w:sz w:val="20"/>
+          <w:szCs w:val="20"/>
+        </w:rPr>
+        <w:t>(B)</w:t>
+      </w:r>
+      <w:r>
+        <w:rPr>
+          <w:sz w:val="20"/>
+          <w:szCs w:val="20"/>
+        </w:rPr>
+        <w:t> Strains lacking </w:t>
+      </w:r>
+      <w:proofErr w:type="spellStart"/>
+      <w:r>
+        <w:rPr>
+          <w:i/>
+          <w:iCs/>
+          <w:sz w:val="20"/>
+          <w:szCs w:val="20"/>
+        </w:rPr>
+        <w:t>rexA</w:t>
+      </w:r>
+      <w:proofErr w:type="spellEnd"/>
+      <w:r>
+        <w:rPr>
+          <w:sz w:val="20"/>
+          <w:szCs w:val="20"/>
+        </w:rPr>
+        <w:t> and/or </w:t>
+      </w:r>
+      <w:proofErr w:type="spellStart"/>
+      <w:r>
+        <w:rPr>
+          <w:i/>
+          <w:iCs/>
+          <w:sz w:val="20"/>
+          <w:szCs w:val="20"/>
+        </w:rPr>
+        <w:t>rexB</w:t>
+      </w:r>
+      <w:proofErr w:type="spellEnd"/>
+      <w:r>
+        <w:rPr>
+          <w:sz w:val="20"/>
+          <w:szCs w:val="20"/>
+        </w:rPr>
+        <w:t> have UV resistance like that of MG1655. The individual </w:t>
+      </w:r>
+      <w:r>
+        <w:rPr>
+          <w:i/>
+          <w:iCs/>
+          <w:sz w:val="20"/>
+          <w:szCs w:val="20"/>
+        </w:rPr>
+        <w:t>rex</w:t>
+      </w:r>
+      <w:r>
+        <w:rPr>
+          <w:sz w:val="20"/>
+          <w:szCs w:val="20"/>
+        </w:rPr>
+        <w:t> mutants LT2154 </w:t>
+      </w:r>
+      <w:proofErr w:type="spellStart"/>
+      <w:r>
+        <w:rPr>
+          <w:i/>
+          <w:iCs/>
+          <w:sz w:val="20"/>
+          <w:szCs w:val="20"/>
+        </w:rPr>
+        <w:t>rexA</w:t>
+      </w:r>
+      <w:proofErr w:type="spellEnd"/>
+      <w:r>
+        <w:rPr>
+          <w:i/>
+          <w:iCs/>
+          <w:sz w:val="20"/>
+          <w:szCs w:val="20"/>
+        </w:rPr>
+        <w:t>&lt;&gt;cat P</w:t>
+      </w:r>
+      <w:r>
+        <w:rPr>
+          <w:sz w:val="20"/>
+          <w:szCs w:val="20"/>
+          <w:vertAlign w:val="subscript"/>
+        </w:rPr>
+        <w:t>LIT-10</w:t>
+      </w:r>
+      <w:r>
+        <w:rPr>
+          <w:sz w:val="20"/>
+          <w:szCs w:val="20"/>
+        </w:rPr>
+        <w:t> (▼) and LT2155 </w:t>
+      </w:r>
+      <w:proofErr w:type="spellStart"/>
+      <w:r>
+        <w:rPr>
+          <w:i/>
+          <w:iCs/>
+          <w:sz w:val="20"/>
+          <w:szCs w:val="20"/>
+        </w:rPr>
+        <w:t>rexB</w:t>
+      </w:r>
+      <w:proofErr w:type="spellEnd"/>
+      <w:r>
+        <w:rPr>
+          <w:i/>
+          <w:iCs/>
+          <w:sz w:val="20"/>
+          <w:szCs w:val="20"/>
+        </w:rPr>
+        <w:t>&lt;&gt;cat P</w:t>
+      </w:r>
+      <w:r>
+        <w:rPr>
+          <w:sz w:val="20"/>
+          <w:szCs w:val="20"/>
+          <w:vertAlign w:val="subscript"/>
+        </w:rPr>
+        <w:t>LIT-10</w:t>
+      </w:r>
+      <w:r>
+        <w:rPr>
+          <w:sz w:val="20"/>
+          <w:szCs w:val="20"/>
+        </w:rPr>
+        <w:t> (</w:t>
+      </w:r>
+      <w:r>
+        <w:rPr>
+          <w:rFonts w:ascii="Cambria Math" w:hAnsi="Cambria Math" w:cs="Cambria Math"/>
+          <w:sz w:val="20"/>
+          <w:szCs w:val="20"/>
+        </w:rPr>
+        <w:t>▵</w:t>
+      </w:r>
+      <w:r>
+        <w:rPr>
+          <w:sz w:val="20"/>
+          <w:szCs w:val="20"/>
+        </w:rPr>
+        <w:t>) contain the</w:t>
+      </w:r>
+      <w:r>
+        <w:rPr>
+          <w:rFonts w:cs="Arial"/>
+          <w:sz w:val="20"/>
+          <w:szCs w:val="20"/>
+        </w:rPr>
+        <w:t> </w:t>
+      </w:r>
+      <w:r>
+        <w:rPr>
+          <w:i/>
+          <w:iCs/>
+          <w:sz w:val="20"/>
+          <w:szCs w:val="20"/>
+        </w:rPr>
+        <w:t>P</w:t>
+      </w:r>
+      <w:r>
+        <w:rPr>
+          <w:sz w:val="20"/>
+          <w:szCs w:val="20"/>
+          <w:vertAlign w:val="subscript"/>
+        </w:rPr>
+        <w:t>LIT-10</w:t>
+      </w:r>
+      <w:r>
+        <w:rPr>
+          <w:sz w:val="20"/>
+          <w:szCs w:val="20"/>
+        </w:rPr>
+        <w:t> mutation. The doubly </w:t>
+      </w:r>
+      <w:r>
+        <w:rPr>
+          <w:i/>
+          <w:iCs/>
+          <w:sz w:val="20"/>
+          <w:szCs w:val="20"/>
+        </w:rPr>
+        <w:t>rex</w:t>
+      </w:r>
+      <w:r>
+        <w:rPr>
+          <w:sz w:val="20"/>
+          <w:szCs w:val="20"/>
+        </w:rPr>
+        <w:t> mutant strain, LT1651 </w:t>
+      </w:r>
+      <w:r>
+        <w:rPr>
+          <w:i/>
+          <w:iCs/>
+          <w:sz w:val="20"/>
+          <w:szCs w:val="20"/>
+        </w:rPr>
+        <w:t>c</w:t>
+      </w:r>
+      <w:r>
+        <w:rPr>
+          <w:sz w:val="20"/>
+          <w:szCs w:val="20"/>
+        </w:rPr>
+        <w:t>I</w:t>
+      </w:r>
+      <w:r>
+        <w:rPr>
+          <w:i/>
+          <w:iCs/>
+          <w:sz w:val="20"/>
+          <w:szCs w:val="20"/>
+        </w:rPr>
+        <w:t>857</w:t>
+      </w:r>
+      <w:r>
+        <w:rPr>
+          <w:sz w:val="20"/>
+          <w:szCs w:val="20"/>
+        </w:rPr>
+        <w:t> (</w:t>
+      </w:r>
+      <w:proofErr w:type="spellStart"/>
+      <w:r>
+        <w:rPr>
+          <w:i/>
+          <w:iCs/>
+          <w:sz w:val="20"/>
+          <w:szCs w:val="20"/>
+        </w:rPr>
+        <w:t>rexA</w:t>
+      </w:r>
+      <w:proofErr w:type="spellEnd"/>
+      <w:r>
+        <w:rPr>
+          <w:i/>
+          <w:iCs/>
+          <w:sz w:val="20"/>
+          <w:szCs w:val="20"/>
+        </w:rPr>
+        <w:t xml:space="preserve"> </w:t>
+      </w:r>
+      <w:proofErr w:type="spellStart"/>
+      <w:r>
+        <w:rPr>
+          <w:i/>
+          <w:iCs/>
+          <w:sz w:val="20"/>
+          <w:szCs w:val="20"/>
+        </w:rPr>
+        <w:t>rexB</w:t>
+      </w:r>
+      <w:proofErr w:type="spellEnd"/>
+      <w:r>
+        <w:rPr>
+          <w:sz w:val="20"/>
+          <w:szCs w:val="20"/>
+        </w:rPr>
+        <w:t>)</w:t>
+      </w:r>
+      <w:r>
+        <w:rPr>
+          <w:i/>
+          <w:iCs/>
+          <w:sz w:val="20"/>
+          <w:szCs w:val="20"/>
+        </w:rPr>
+        <w:t>&lt;&gt;cat</w:t>
+      </w:r>
+      <w:r>
+        <w:rPr>
+          <w:sz w:val="20"/>
+          <w:szCs w:val="20"/>
+        </w:rPr>
+        <w:t> (○), expresses only the phage </w:t>
+      </w:r>
+      <w:r>
+        <w:rPr>
+          <w:i/>
+          <w:iCs/>
+          <w:sz w:val="20"/>
+          <w:szCs w:val="20"/>
+        </w:rPr>
+        <w:t>c</w:t>
+      </w:r>
+      <w:r>
+        <w:rPr>
+          <w:sz w:val="20"/>
+          <w:szCs w:val="20"/>
+        </w:rPr>
+        <w:t>I</w:t>
+      </w:r>
+      <w:r>
+        <w:rPr>
+          <w:i/>
+          <w:iCs/>
+          <w:sz w:val="20"/>
+          <w:szCs w:val="20"/>
+        </w:rPr>
+        <w:t>857</w:t>
+      </w:r>
+      <w:r>
+        <w:rPr>
+          <w:sz w:val="20"/>
+          <w:szCs w:val="20"/>
+        </w:rPr>
+        <w:t> gene. </w:t>
       </w:r>
     </w:p>
     <w:tbl>
@@ -1143,15 +2155,12 @@
       </w:pPr>
     </w:p>
     <w:p>
-      <w:bookmarkStart w:id="0" w:name="_GoBack"/>
-      <w:bookmarkEnd w:id="0"/>
       <w:r>
         <w:rPr>
           <w:b/>
           <w:bCs/>
           <w:u w:val="single"/>
         </w:rPr>
-        <w:lastRenderedPageBreak/>
         <w:t xml:space="preserve">Sample </w:t>
       </w:r>
       <w:r>
@@ -1160,7 +2169,7 @@
           <w:bCs/>
           <w:u w:val="single"/>
         </w:rPr>
-        <w:t>9</w:t>
+        <w:t>10.</w:t>
       </w:r>
       <w:r>
         <w:rPr>
@@ -1168,27 +2177,19 @@
           <w:bCs/>
           <w:u w:val="single"/>
         </w:rPr>
-        <w:t>.</w:t>
-      </w:r>
-      <w:r>
-        <w:rPr>
-          <w:b/>
-          <w:bCs/>
+        <w:t>2</w:t>
+      </w:r>
+      <w:r>
+        <w:rPr>
           <w:u w:val="single"/>
         </w:rPr>
-        <w:t>2</w:t>
-      </w:r>
-      <w:r>
-        <w:rPr>
-          <w:u w:val="single"/>
-        </w:rPr>
         <w:t xml:space="preserve"> </w:t>
       </w:r>
       <w:r>
         <w:rPr>
           <w:vertAlign w:val="superscript"/>
         </w:rPr>
-        <w:t>2</w:t>
+        <w:t>3</w:t>
       </w:r>
       <w:r>
         <w:t> </w:t>
@@ -1218,15 +2219,7 @@
       </w:r>
       <w:proofErr w:type="spellEnd"/>
       <w:r>
-        <w:t> gene is located 109 </w:t>
-      </w:r>
-      <w:proofErr w:type="spellStart"/>
-      <w:r>
-        <w:t>bp</w:t>
-      </w:r>
-      <w:proofErr w:type="spellEnd"/>
-      <w:r>
-        <w:t xml:space="preserve"> upstream of </w:t>
+        <w:t> gene is located 109 bp upstream of </w:t>
       </w:r>
       <w:proofErr w:type="spellStart"/>
       <w:r>
@@ -1238,15 +2231,7 @@
       </w:r>
       <w:proofErr w:type="spellEnd"/>
       <w:r>
-        <w:t> and 1,114 </w:t>
-      </w:r>
-      <w:proofErr w:type="spellStart"/>
-      <w:r>
-        <w:t>bp</w:t>
-      </w:r>
-      <w:proofErr w:type="spellEnd"/>
-      <w:r>
-        <w:t xml:space="preserve"> upstream of </w:t>
+        <w:t> and 1,114 bp upstream of </w:t>
       </w:r>
       <w:proofErr w:type="spellStart"/>
       <w:r>
@@ -1260,7 +2245,7 @@
       <w:r>
         <w:t> (</w:t>
       </w:r>
-      <w:hyperlink r:id="rId12" w:anchor="F1" w:history="1">
+      <w:hyperlink r:id="rId18" w:anchor="F1" w:history="1">
         <w:r>
           <w:rPr>
             <w:rStyle w:val="Hyperlink"/>
@@ -1315,7 +2300,7 @@
       <w:r>
         <w:t xml:space="preserve"> two-component system (</w:t>
       </w:r>
-      <w:hyperlink r:id="rId13" w:anchor="core-B13" w:history="1">
+      <w:hyperlink r:id="rId19" w:anchor="core-B13" w:history="1">
         <w:r>
           <w:rPr>
             <w:rStyle w:val="Hyperlink"/>
@@ -1326,7 +2311,7 @@
       <w:r>
         <w:t>, </w:t>
       </w:r>
-      <w:hyperlink r:id="rId14" w:anchor="core-B16" w:history="1">
+      <w:hyperlink r:id="rId20" w:anchor="core-B16" w:history="1">
         <w:r>
           <w:rPr>
             <w:rStyle w:val="Hyperlink"/>
@@ -1355,15 +2340,7 @@
       </w:r>
       <w:proofErr w:type="spellEnd"/>
       <w:r>
-        <w:t> (87 to 70 </w:t>
-      </w:r>
-      <w:proofErr w:type="spellStart"/>
-      <w:r>
-        <w:t>bp</w:t>
-      </w:r>
-      <w:proofErr w:type="spellEnd"/>
-      <w:r>
-        <w:t xml:space="preserve"> before the </w:t>
+        <w:t> (87 to 70 bp before the </w:t>
       </w:r>
       <w:proofErr w:type="spellStart"/>
       <w:r>
@@ -1469,7 +2446,7 @@
       <w:r>
         <w:t xml:space="preserve"> organization (</w:t>
       </w:r>
-      <w:hyperlink r:id="rId15" w:anchor="F1" w:history="1">
+      <w:hyperlink r:id="rId21" w:anchor="F1" w:history="1">
         <w:r>
           <w:rPr>
             <w:rStyle w:val="Hyperlink"/>
@@ -1515,6 +2492,1625 @@
       <w:proofErr w:type="spellEnd"/>
       <w:r>
         <w:t xml:space="preserve"> are part of the same operon. </w:t>
+      </w:r>
+    </w:p>
+    <w:p>
+      <w:r>
+        <w:rPr>
+          <w:noProof/>
+        </w:rPr>
+        <w:drawing>
+          <wp:inline distT="0" distB="0" distL="0" distR="0" wp14:anchorId="0D70B33F" wp14:editId="37993062">
+            <wp:extent cx="3762375" cy="3299794"/>
+            <wp:effectExtent l="0" t="0" r="0" b="0"/>
+            <wp:docPr id="513233991" name="Picture 2" descr="A diagram of dna sequence&#10;&#10;Description automatically generated"/>
+            <wp:cNvGraphicFramePr>
+              <a:graphicFrameLocks xmlns:a="http://schemas.openxmlformats.org/drawingml/2006/main" noChangeAspect="1"/>
+            </wp:cNvGraphicFramePr>
+            <a:graphic xmlns:a="http://schemas.openxmlformats.org/drawingml/2006/main">
+              <a:graphicData uri="http://schemas.openxmlformats.org/drawingml/2006/picture">
+                <pic:pic xmlns:pic="http://schemas.openxmlformats.org/drawingml/2006/picture">
+                  <pic:nvPicPr>
+                    <pic:cNvPr id="513233991" name="Picture 2" descr="A diagram of dna sequence&#10;&#10;Description automatically generated"/>
+                    <pic:cNvPicPr>
+                      <a:picLocks noChangeAspect="1" noChangeArrowheads="1"/>
+                    </pic:cNvPicPr>
+                  </pic:nvPicPr>
+                  <pic:blipFill>
+                    <a:blip r:embed="rId22" cstate="print">
+                      <a:extLst>
+                        <a:ext uri="{28A0092B-C50C-407E-A947-70E740481C1C}">
+                          <a14:useLocalDpi xmlns:a14="http://schemas.microsoft.com/office/drawing/2010/main" val="0"/>
+                        </a:ext>
+                      </a:extLst>
+                    </a:blip>
+                    <a:srcRect/>
+                    <a:stretch>
+                      <a:fillRect/>
+                    </a:stretch>
+                  </pic:blipFill>
+                  <pic:spPr bwMode="auto">
+                    <a:xfrm>
+                      <a:off x="0" y="0"/>
+                      <a:ext cx="3768687" cy="3305330"/>
+                    </a:xfrm>
+                    <a:prstGeom prst="rect">
+                      <a:avLst/>
+                    </a:prstGeom>
+                    <a:noFill/>
+                    <a:ln>
+                      <a:noFill/>
+                    </a:ln>
+                  </pic:spPr>
+                </pic:pic>
+              </a:graphicData>
+            </a:graphic>
+          </wp:inline>
+        </w:drawing>
+      </w:r>
+    </w:p>
+    <w:p>
+      <w:pPr>
+        <w:rPr>
+          <w:sz w:val="20"/>
+          <w:szCs w:val="20"/>
+        </w:rPr>
+      </w:pPr>
+      <w:r>
+        <w:rPr>
+          <w:b/>
+          <w:bCs/>
+          <w:sz w:val="20"/>
+          <w:szCs w:val="20"/>
+        </w:rPr>
+        <w:t>FIG 1</w:t>
+      </w:r>
+      <w:r>
+        <w:rPr>
+          <w:sz w:val="20"/>
+          <w:szCs w:val="20"/>
+        </w:rPr>
+        <w:t> Genetic organization of </w:t>
+      </w:r>
+      <w:proofErr w:type="spellStart"/>
+      <w:r>
+        <w:rPr>
+          <w:i/>
+          <w:iCs/>
+          <w:sz w:val="20"/>
+          <w:szCs w:val="20"/>
+        </w:rPr>
+        <w:t>hiuH</w:t>
+      </w:r>
+      <w:proofErr w:type="spellEnd"/>
+      <w:r>
+        <w:rPr>
+          <w:sz w:val="20"/>
+          <w:szCs w:val="20"/>
+        </w:rPr>
+        <w:t>, </w:t>
+      </w:r>
+      <w:proofErr w:type="spellStart"/>
+      <w:r>
+        <w:rPr>
+          <w:i/>
+          <w:iCs/>
+          <w:sz w:val="20"/>
+          <w:szCs w:val="20"/>
+        </w:rPr>
+        <w:t>msrP</w:t>
+      </w:r>
+      <w:proofErr w:type="spellEnd"/>
+      <w:r>
+        <w:rPr>
+          <w:sz w:val="20"/>
+          <w:szCs w:val="20"/>
+        </w:rPr>
+        <w:t>, and </w:t>
+      </w:r>
+      <w:proofErr w:type="spellStart"/>
+      <w:r>
+        <w:rPr>
+          <w:i/>
+          <w:iCs/>
+          <w:sz w:val="20"/>
+          <w:szCs w:val="20"/>
+        </w:rPr>
+        <w:t>msrQ</w:t>
+      </w:r>
+      <w:proofErr w:type="spellEnd"/>
+      <w:r>
+        <w:rPr>
+          <w:sz w:val="20"/>
+          <w:szCs w:val="20"/>
+        </w:rPr>
+        <w:t> in </w:t>
+      </w:r>
+      <w:r>
+        <w:rPr>
+          <w:i/>
+          <w:iCs/>
+          <w:sz w:val="20"/>
+          <w:szCs w:val="20"/>
+        </w:rPr>
+        <w:t>Escherichia coli</w:t>
+      </w:r>
+      <w:r>
+        <w:rPr>
+          <w:sz w:val="20"/>
+          <w:szCs w:val="20"/>
+        </w:rPr>
+        <w:t> K-12. (A) Schematic representation of the </w:t>
+      </w:r>
+      <w:proofErr w:type="spellStart"/>
+      <w:r>
+        <w:rPr>
+          <w:i/>
+          <w:iCs/>
+          <w:sz w:val="20"/>
+          <w:szCs w:val="20"/>
+        </w:rPr>
+        <w:t>hprRS</w:t>
+      </w:r>
+      <w:proofErr w:type="spellEnd"/>
+      <w:r>
+        <w:rPr>
+          <w:sz w:val="20"/>
+          <w:szCs w:val="20"/>
+        </w:rPr>
+        <w:t> operon, </w:t>
+      </w:r>
+      <w:proofErr w:type="spellStart"/>
+      <w:r>
+        <w:rPr>
+          <w:i/>
+          <w:iCs/>
+          <w:sz w:val="20"/>
+          <w:szCs w:val="20"/>
+        </w:rPr>
+        <w:t>hiuH</w:t>
+      </w:r>
+      <w:proofErr w:type="spellEnd"/>
+      <w:r>
+        <w:rPr>
+          <w:sz w:val="20"/>
+          <w:szCs w:val="20"/>
+        </w:rPr>
+        <w:t>, </w:t>
+      </w:r>
+      <w:proofErr w:type="spellStart"/>
+      <w:r>
+        <w:rPr>
+          <w:i/>
+          <w:iCs/>
+          <w:sz w:val="20"/>
+          <w:szCs w:val="20"/>
+        </w:rPr>
+        <w:t>msrP</w:t>
+      </w:r>
+      <w:proofErr w:type="spellEnd"/>
+      <w:r>
+        <w:rPr>
+          <w:sz w:val="20"/>
+          <w:szCs w:val="20"/>
+        </w:rPr>
+        <w:t>, and </w:t>
+      </w:r>
+      <w:proofErr w:type="spellStart"/>
+      <w:r>
+        <w:rPr>
+          <w:i/>
+          <w:iCs/>
+          <w:sz w:val="20"/>
+          <w:szCs w:val="20"/>
+        </w:rPr>
+        <w:t>msrQ</w:t>
+      </w:r>
+      <w:proofErr w:type="spellEnd"/>
+      <w:r>
+        <w:rPr>
+          <w:sz w:val="20"/>
+          <w:szCs w:val="20"/>
+        </w:rPr>
+        <w:t> genes. In the </w:t>
+      </w:r>
+      <w:r>
+        <w:rPr>
+          <w:i/>
+          <w:iCs/>
+          <w:sz w:val="20"/>
+          <w:szCs w:val="20"/>
+        </w:rPr>
+        <w:t>E. coli</w:t>
+      </w:r>
+      <w:r>
+        <w:rPr>
+          <w:sz w:val="20"/>
+          <w:szCs w:val="20"/>
+        </w:rPr>
+        <w:t> genome, </w:t>
+      </w:r>
+      <w:proofErr w:type="spellStart"/>
+      <w:r>
+        <w:rPr>
+          <w:i/>
+          <w:iCs/>
+          <w:sz w:val="20"/>
+          <w:szCs w:val="20"/>
+        </w:rPr>
+        <w:t>hiuH</w:t>
+      </w:r>
+      <w:proofErr w:type="spellEnd"/>
+      <w:r>
+        <w:rPr>
+          <w:sz w:val="20"/>
+          <w:szCs w:val="20"/>
+        </w:rPr>
+        <w:t>, </w:t>
+      </w:r>
+      <w:proofErr w:type="spellStart"/>
+      <w:r>
+        <w:rPr>
+          <w:i/>
+          <w:iCs/>
+          <w:sz w:val="20"/>
+          <w:szCs w:val="20"/>
+        </w:rPr>
+        <w:t>msrP</w:t>
+      </w:r>
+      <w:proofErr w:type="spellEnd"/>
+      <w:r>
+        <w:rPr>
+          <w:sz w:val="20"/>
+          <w:szCs w:val="20"/>
+        </w:rPr>
+        <w:t>, and </w:t>
+      </w:r>
+      <w:proofErr w:type="spellStart"/>
+      <w:r>
+        <w:rPr>
+          <w:i/>
+          <w:iCs/>
+          <w:sz w:val="20"/>
+          <w:szCs w:val="20"/>
+        </w:rPr>
+        <w:t>msrQ</w:t>
+      </w:r>
+      <w:proofErr w:type="spellEnd"/>
+      <w:r>
+        <w:rPr>
+          <w:sz w:val="20"/>
+          <w:szCs w:val="20"/>
+        </w:rPr>
+        <w:t> are adjacent: they are located in proximity to the </w:t>
+      </w:r>
+      <w:proofErr w:type="spellStart"/>
+      <w:r>
+        <w:rPr>
+          <w:i/>
+          <w:iCs/>
+          <w:sz w:val="20"/>
+          <w:szCs w:val="20"/>
+        </w:rPr>
+        <w:t>hprR-hprS</w:t>
+      </w:r>
+      <w:proofErr w:type="spellEnd"/>
+      <w:r>
+        <w:rPr>
+          <w:sz w:val="20"/>
+          <w:szCs w:val="20"/>
+        </w:rPr>
+        <w:t> operon. The intergenic region between </w:t>
+      </w:r>
+      <w:proofErr w:type="spellStart"/>
+      <w:r>
+        <w:rPr>
+          <w:i/>
+          <w:iCs/>
+          <w:sz w:val="20"/>
+          <w:szCs w:val="20"/>
+        </w:rPr>
+        <w:t>hiuH</w:t>
+      </w:r>
+      <w:proofErr w:type="spellEnd"/>
+      <w:r>
+        <w:rPr>
+          <w:sz w:val="20"/>
+          <w:szCs w:val="20"/>
+        </w:rPr>
+        <w:t> and </w:t>
+      </w:r>
+      <w:proofErr w:type="spellStart"/>
+      <w:r>
+        <w:rPr>
+          <w:i/>
+          <w:iCs/>
+          <w:sz w:val="20"/>
+          <w:szCs w:val="20"/>
+        </w:rPr>
+        <w:t>hprR</w:t>
+      </w:r>
+      <w:proofErr w:type="spellEnd"/>
+      <w:r>
+        <w:rPr>
+          <w:sz w:val="20"/>
+          <w:szCs w:val="20"/>
+        </w:rPr>
+        <w:t xml:space="preserve"> contains the </w:t>
+      </w:r>
+      <w:proofErr w:type="spellStart"/>
+      <w:r>
+        <w:rPr>
+          <w:sz w:val="20"/>
+          <w:szCs w:val="20"/>
+        </w:rPr>
+        <w:t>HprR</w:t>
+      </w:r>
+      <w:proofErr w:type="spellEnd"/>
+      <w:r>
+        <w:rPr>
+          <w:sz w:val="20"/>
+          <w:szCs w:val="20"/>
+        </w:rPr>
+        <w:t xml:space="preserve"> box (CATTACAAAATTGTAATG) (</w:t>
+      </w:r>
+      <w:hyperlink r:id="rId23" w:anchor="core-B15" w:history="1">
+        <w:r>
+          <w:rPr>
+            <w:rStyle w:val="Hyperlink"/>
+            <w:sz w:val="20"/>
+            <w:szCs w:val="20"/>
+          </w:rPr>
+          <w:t>15</w:t>
+        </w:r>
+      </w:hyperlink>
+      <w:r>
+        <w:rPr>
+          <w:sz w:val="20"/>
+          <w:szCs w:val="20"/>
+        </w:rPr>
+        <w:t>). Primer positions used for the following experiments are indicated on the diagram: the first set of primers amplify the region of 1,030 bp between </w:t>
+      </w:r>
+      <w:proofErr w:type="spellStart"/>
+      <w:r>
+        <w:rPr>
+          <w:i/>
+          <w:iCs/>
+          <w:sz w:val="20"/>
+          <w:szCs w:val="20"/>
+        </w:rPr>
+        <w:t>hiuH</w:t>
+      </w:r>
+      <w:proofErr w:type="spellEnd"/>
+      <w:r>
+        <w:rPr>
+          <w:sz w:val="20"/>
+          <w:szCs w:val="20"/>
+        </w:rPr>
+        <w:t> and </w:t>
+      </w:r>
+      <w:proofErr w:type="spellStart"/>
+      <w:r>
+        <w:rPr>
+          <w:i/>
+          <w:iCs/>
+          <w:sz w:val="20"/>
+          <w:szCs w:val="20"/>
+        </w:rPr>
+        <w:t>msrP</w:t>
+      </w:r>
+      <w:proofErr w:type="spellEnd"/>
+      <w:r>
+        <w:rPr>
+          <w:sz w:val="20"/>
+          <w:szCs w:val="20"/>
+        </w:rPr>
+        <w:t> (1). The second set amplify the region of 1,024 bp between </w:t>
+      </w:r>
+      <w:proofErr w:type="spellStart"/>
+      <w:r>
+        <w:rPr>
+          <w:i/>
+          <w:iCs/>
+          <w:sz w:val="20"/>
+          <w:szCs w:val="20"/>
+        </w:rPr>
+        <w:t>msrP</w:t>
+      </w:r>
+      <w:proofErr w:type="spellEnd"/>
+      <w:r>
+        <w:rPr>
+          <w:sz w:val="20"/>
+          <w:szCs w:val="20"/>
+        </w:rPr>
+        <w:t> and </w:t>
+      </w:r>
+      <w:proofErr w:type="spellStart"/>
+      <w:r>
+        <w:rPr>
+          <w:i/>
+          <w:iCs/>
+          <w:sz w:val="20"/>
+          <w:szCs w:val="20"/>
+        </w:rPr>
+        <w:t>msrQ</w:t>
+      </w:r>
+      <w:proofErr w:type="spellEnd"/>
+      <w:r>
+        <w:rPr>
+          <w:sz w:val="20"/>
+          <w:szCs w:val="20"/>
+        </w:rPr>
+        <w:t> (2). (B) RT-PCR analysis of </w:t>
+      </w:r>
+      <w:proofErr w:type="spellStart"/>
+      <w:r>
+        <w:rPr>
+          <w:i/>
+          <w:iCs/>
+          <w:sz w:val="20"/>
+          <w:szCs w:val="20"/>
+        </w:rPr>
+        <w:t>hiuH</w:t>
+      </w:r>
+      <w:proofErr w:type="spellEnd"/>
+      <w:r>
+        <w:rPr>
+          <w:sz w:val="20"/>
+          <w:szCs w:val="20"/>
+        </w:rPr>
+        <w:t>, </w:t>
+      </w:r>
+      <w:proofErr w:type="spellStart"/>
+      <w:r>
+        <w:rPr>
+          <w:i/>
+          <w:iCs/>
+          <w:sz w:val="20"/>
+          <w:szCs w:val="20"/>
+        </w:rPr>
+        <w:t>msrP</w:t>
+      </w:r>
+      <w:proofErr w:type="spellEnd"/>
+      <w:r>
+        <w:rPr>
+          <w:sz w:val="20"/>
+          <w:szCs w:val="20"/>
+        </w:rPr>
+        <w:t>, and </w:t>
+      </w:r>
+      <w:proofErr w:type="spellStart"/>
+      <w:r>
+        <w:rPr>
+          <w:i/>
+          <w:iCs/>
+          <w:sz w:val="20"/>
+          <w:szCs w:val="20"/>
+        </w:rPr>
+        <w:t>msrQ</w:t>
+      </w:r>
+      <w:proofErr w:type="spellEnd"/>
+      <w:r>
+        <w:rPr>
+          <w:sz w:val="20"/>
+          <w:szCs w:val="20"/>
+        </w:rPr>
+        <w:t>. </w:t>
+      </w:r>
+      <w:r>
+        <w:rPr>
+          <w:i/>
+          <w:iCs/>
+          <w:sz w:val="20"/>
+          <w:szCs w:val="20"/>
+        </w:rPr>
+        <w:t>E. coli</w:t>
+      </w:r>
+      <w:r>
+        <w:rPr>
+          <w:sz w:val="20"/>
+          <w:szCs w:val="20"/>
+        </w:rPr>
+        <w:t xml:space="preserve"> cells MG1655 (WT) were cultured in the presence of 2 mM </w:t>
+      </w:r>
+      <w:proofErr w:type="spellStart"/>
+      <w:r>
+        <w:rPr>
+          <w:sz w:val="20"/>
+          <w:szCs w:val="20"/>
+        </w:rPr>
+        <w:t>HOCl</w:t>
+      </w:r>
+      <w:proofErr w:type="spellEnd"/>
+      <w:r>
+        <w:rPr>
+          <w:sz w:val="20"/>
+          <w:szCs w:val="20"/>
+        </w:rPr>
+        <w:t xml:space="preserve"> in LB medium. Total RNA was extracted and retrotranscribed into cDNA. PCRs were carried out on total extracted RNA, chromosomal DNA, on cDNA using the primers depicted in panel A.</w:t>
+      </w:r>
+    </w:p>
+    <w:p/>
+    <w:tbl>
+      <w:tblPr>
+        <w:tblW w:w="9497" w:type="dxa"/>
+        <w:tblBorders>
+          <w:top w:val="outset" w:sz="6" w:space="0" w:color="auto"/>
+          <w:left w:val="outset" w:sz="6" w:space="0" w:color="auto"/>
+          <w:bottom w:val="outset" w:sz="6" w:space="0" w:color="auto"/>
+          <w:right w:val="outset" w:sz="6" w:space="0" w:color="auto"/>
+        </w:tblBorders>
+        <w:tblCellMar>
+          <w:left w:w="0" w:type="dxa"/>
+          <w:right w:w="0" w:type="dxa"/>
+        </w:tblCellMar>
+        <w:tblLook w:val="04A0" w:firstRow="1" w:lastRow="0" w:firstColumn="1" w:lastColumn="0" w:noHBand="0" w:noVBand="1"/>
+      </w:tblPr>
+      <w:tblGrid>
+        <w:gridCol w:w="9497"/>
+      </w:tblGrid>
+      <w:tr>
+        <w:trPr>
+          <w:trHeight w:val="650"/>
+        </w:trPr>
+        <w:tc>
+          <w:tcPr>
+            <w:tcW w:w="9497" w:type="dxa"/>
+            <w:tcBorders>
+              <w:top w:val="single" w:sz="6" w:space="0" w:color="auto"/>
+              <w:left w:val="single" w:sz="6" w:space="0" w:color="auto"/>
+              <w:bottom w:val="single" w:sz="6" w:space="0" w:color="auto"/>
+              <w:right w:val="single" w:sz="6" w:space="0" w:color="auto"/>
+            </w:tcBorders>
+            <w:shd w:val="clear" w:color="auto" w:fill="auto"/>
+            <w:hideMark/>
+          </w:tcPr>
+          <w:p>
+            <w:r>
+              <w:rPr>
+                <w:u w:val="single"/>
+              </w:rPr>
+              <w:t>Sugges</w:t>
+            </w:r>
+            <w:r>
+              <w:rPr>
+                <w:u w:val="single"/>
+              </w:rPr>
+              <w:t>t</w:t>
+            </w:r>
+            <w:r>
+              <w:rPr>
+                <w:u w:val="single"/>
+              </w:rPr>
+              <w:t>ed improvements?</w:t>
+            </w:r>
+          </w:p>
+          <w:p/>
+          <w:p/>
+        </w:tc>
+      </w:tr>
+    </w:tbl>
+    <w:p>
+      <w:r>
+        <w:t xml:space="preserve"> </w:t>
+      </w:r>
+    </w:p>
+    <w:p>
+      <w:pPr>
+        <w:rPr>
+          <w:b/>
+          <w:bCs/>
+          <w:u w:val="single"/>
+        </w:rPr>
+      </w:pPr>
+    </w:p>
+    <w:p>
+      <w:pPr>
+        <w:rPr>
+          <w:b/>
+          <w:bCs/>
+          <w:u w:val="single"/>
+        </w:rPr>
+      </w:pPr>
+    </w:p>
+    <w:p>
+      <w:pPr>
+        <w:rPr>
+          <w:b/>
+          <w:bCs/>
+          <w:u w:val="single"/>
+        </w:rPr>
+      </w:pPr>
+    </w:p>
+    <w:p>
+      <w:pPr>
+        <w:rPr>
+          <w:b/>
+          <w:bCs/>
+          <w:u w:val="single"/>
+        </w:rPr>
+      </w:pPr>
+    </w:p>
+    <w:p>
+      <w:r>
+        <w:rPr>
+          <w:b/>
+          <w:bCs/>
+          <w:u w:val="single"/>
+        </w:rPr>
+        <w:t xml:space="preserve">Sample </w:t>
+      </w:r>
+      <w:r>
+        <w:rPr>
+          <w:b/>
+          <w:bCs/>
+          <w:u w:val="single"/>
+        </w:rPr>
+        <w:t>10.</w:t>
+      </w:r>
+      <w:r>
+        <w:rPr>
+          <w:b/>
+          <w:bCs/>
+          <w:u w:val="single"/>
+        </w:rPr>
+        <w:t>3</w:t>
+      </w:r>
+      <w:r>
+        <w:rPr>
+          <w:u w:val="single"/>
+        </w:rPr>
+        <w:t xml:space="preserve"> </w:t>
+      </w:r>
+      <w:r>
+        <w:rPr>
+          <w:vertAlign w:val="superscript"/>
+        </w:rPr>
+        <w:t>4</w:t>
+      </w:r>
+      <w:r>
+        <w:t> </w:t>
+      </w:r>
+    </w:p>
+    <w:p/>
+    <w:p>
+      <w:r>
+        <w:rPr>
+          <w:noProof/>
+        </w:rPr>
+        <w:drawing>
+          <wp:inline distT="0" distB="0" distL="0" distR="0" wp14:anchorId="1DE937B1" wp14:editId="7D536F64">
+            <wp:extent cx="6192520" cy="3319145"/>
+            <wp:effectExtent l="0" t="0" r="0" b="0"/>
+            <wp:docPr id="1031371569" name="Picture 3" descr="A diagram of a cell&#10;&#10;Description automatically generated"/>
+            <wp:cNvGraphicFramePr>
+              <a:graphicFrameLocks xmlns:a="http://schemas.openxmlformats.org/drawingml/2006/main" noChangeAspect="1"/>
+            </wp:cNvGraphicFramePr>
+            <a:graphic xmlns:a="http://schemas.openxmlformats.org/drawingml/2006/main">
+              <a:graphicData uri="http://schemas.openxmlformats.org/drawingml/2006/picture">
+                <pic:pic xmlns:pic="http://schemas.openxmlformats.org/drawingml/2006/picture">
+                  <pic:nvPicPr>
+                    <pic:cNvPr id="1031371569" name="Picture 3" descr="A diagram of a cell&#10;&#10;Description automatically generated"/>
+                    <pic:cNvPicPr>
+                      <a:picLocks noChangeAspect="1" noChangeArrowheads="1"/>
+                    </pic:cNvPicPr>
+                  </pic:nvPicPr>
+                  <pic:blipFill>
+                    <a:blip r:embed="rId24" cstate="print">
+                      <a:extLst>
+                        <a:ext uri="{28A0092B-C50C-407E-A947-70E740481C1C}">
+                          <a14:useLocalDpi xmlns:a14="http://schemas.microsoft.com/office/drawing/2010/main" val="0"/>
+                        </a:ext>
+                      </a:extLst>
+                    </a:blip>
+                    <a:srcRect/>
+                    <a:stretch>
+                      <a:fillRect/>
+                    </a:stretch>
+                  </pic:blipFill>
+                  <pic:spPr bwMode="auto">
+                    <a:xfrm>
+                      <a:off x="0" y="0"/>
+                      <a:ext cx="6192520" cy="3319145"/>
+                    </a:xfrm>
+                    <a:prstGeom prst="rect">
+                      <a:avLst/>
+                    </a:prstGeom>
+                    <a:noFill/>
+                    <a:ln>
+                      <a:noFill/>
+                    </a:ln>
+                  </pic:spPr>
+                </pic:pic>
+              </a:graphicData>
+            </a:graphic>
+          </wp:inline>
+        </w:drawing>
+      </w:r>
+    </w:p>
+    <w:p>
+      <w:pPr>
+        <w:rPr>
+          <w:sz w:val="20"/>
+          <w:szCs w:val="20"/>
+        </w:rPr>
+      </w:pPr>
+      <w:r>
+        <w:rPr>
+          <w:b/>
+          <w:bCs/>
+          <w:sz w:val="20"/>
+          <w:szCs w:val="20"/>
+        </w:rPr>
+        <w:t>Fig 1</w:t>
+      </w:r>
+      <w:r>
+        <w:rPr>
+          <w:sz w:val="20"/>
+          <w:szCs w:val="20"/>
+        </w:rPr>
+        <w:t> </w:t>
+      </w:r>
+      <w:proofErr w:type="spellStart"/>
+      <w:r>
+        <w:rPr>
+          <w:sz w:val="20"/>
+          <w:szCs w:val="20"/>
+        </w:rPr>
+        <w:t>CRISPRi</w:t>
+      </w:r>
+      <w:proofErr w:type="spellEnd"/>
+      <w:r>
+        <w:rPr>
+          <w:sz w:val="20"/>
+          <w:szCs w:val="20"/>
+        </w:rPr>
+        <w:t xml:space="preserve"> targeting the </w:t>
+      </w:r>
+      <w:proofErr w:type="spellStart"/>
+      <w:r>
+        <w:rPr>
+          <w:sz w:val="20"/>
+          <w:szCs w:val="20"/>
+        </w:rPr>
+        <w:t>DnaA</w:t>
+      </w:r>
+      <w:proofErr w:type="spellEnd"/>
+      <w:r>
+        <w:rPr>
+          <w:sz w:val="20"/>
+          <w:szCs w:val="20"/>
+        </w:rPr>
+        <w:t xml:space="preserve"> boxes 6 and 7 inhibits cell proliferation. (</w:t>
+      </w:r>
+      <w:r>
+        <w:rPr>
+          <w:b/>
+          <w:bCs/>
+          <w:sz w:val="20"/>
+          <w:szCs w:val="20"/>
+        </w:rPr>
+        <w:t>A</w:t>
+      </w:r>
+      <w:r>
+        <w:rPr>
+          <w:sz w:val="20"/>
+          <w:szCs w:val="20"/>
+        </w:rPr>
+        <w:t>) </w:t>
+      </w:r>
+      <w:r>
+        <w:rPr>
+          <w:i/>
+          <w:iCs/>
+          <w:sz w:val="20"/>
+          <w:szCs w:val="20"/>
+        </w:rPr>
+        <w:t>B. subtilis</w:t>
+      </w:r>
+      <w:r>
+        <w:rPr>
+          <w:sz w:val="20"/>
+          <w:szCs w:val="20"/>
+        </w:rPr>
+        <w:t> carrying a xylose-inducible dCas9 (orange) is directed to specific DNA targets by constitutively expressed sgRNAs (green) under the control of the </w:t>
+      </w:r>
+      <w:proofErr w:type="spellStart"/>
+      <w:r>
+        <w:rPr>
+          <w:i/>
+          <w:iCs/>
+          <w:sz w:val="20"/>
+          <w:szCs w:val="20"/>
+        </w:rPr>
+        <w:t>P</w:t>
+      </w:r>
+      <w:r>
+        <w:rPr>
+          <w:sz w:val="20"/>
+          <w:szCs w:val="20"/>
+          <w:vertAlign w:val="subscript"/>
+        </w:rPr>
+        <w:t>veg</w:t>
+      </w:r>
+      <w:proofErr w:type="spellEnd"/>
+      <w:r>
+        <w:rPr>
+          <w:sz w:val="20"/>
+          <w:szCs w:val="20"/>
+        </w:rPr>
+        <w:t xml:space="preserve"> promoter. The dCas9-sgRNA complex blocks the binding of </w:t>
+      </w:r>
+      <w:proofErr w:type="spellStart"/>
+      <w:r>
+        <w:rPr>
+          <w:sz w:val="20"/>
+          <w:szCs w:val="20"/>
+        </w:rPr>
+        <w:t>DnaA</w:t>
+      </w:r>
+      <w:proofErr w:type="spellEnd"/>
+      <w:r>
+        <w:rPr>
+          <w:sz w:val="20"/>
+          <w:szCs w:val="20"/>
+        </w:rPr>
+        <w:t xml:space="preserve"> (yellow) to the </w:t>
+      </w:r>
+      <w:proofErr w:type="spellStart"/>
+      <w:r>
+        <w:rPr>
+          <w:sz w:val="20"/>
+          <w:szCs w:val="20"/>
+        </w:rPr>
+        <w:t>DnaA</w:t>
+      </w:r>
+      <w:proofErr w:type="spellEnd"/>
+      <w:r>
+        <w:rPr>
+          <w:sz w:val="20"/>
+          <w:szCs w:val="20"/>
+        </w:rPr>
+        <w:t xml:space="preserve"> boxes (triangles). </w:t>
+      </w:r>
+      <w:r>
+        <w:rPr>
+          <w:i/>
+          <w:iCs/>
+          <w:sz w:val="20"/>
+          <w:szCs w:val="20"/>
+        </w:rPr>
+        <w:t>dcas9</w:t>
+      </w:r>
+      <w:r>
+        <w:rPr>
+          <w:sz w:val="20"/>
+          <w:szCs w:val="20"/>
+        </w:rPr>
+        <w:t> was stably integrated into the </w:t>
+      </w:r>
+      <w:proofErr w:type="spellStart"/>
+      <w:r>
+        <w:rPr>
+          <w:i/>
+          <w:iCs/>
+          <w:sz w:val="20"/>
+          <w:szCs w:val="20"/>
+        </w:rPr>
+        <w:t>lacA</w:t>
+      </w:r>
+      <w:proofErr w:type="spellEnd"/>
+      <w:r>
+        <w:rPr>
+          <w:sz w:val="20"/>
+          <w:szCs w:val="20"/>
+        </w:rPr>
+        <w:t> locus (EC3137), and the sgRNAs were integrated into the </w:t>
+      </w:r>
+      <w:proofErr w:type="spellStart"/>
+      <w:r>
+        <w:rPr>
+          <w:i/>
+          <w:iCs/>
+          <w:sz w:val="20"/>
+          <w:szCs w:val="20"/>
+        </w:rPr>
+        <w:t>amyE</w:t>
+      </w:r>
+      <w:proofErr w:type="spellEnd"/>
+      <w:r>
+        <w:rPr>
+          <w:sz w:val="20"/>
+          <w:szCs w:val="20"/>
+        </w:rPr>
+        <w:t> locus [CRISPRi</w:t>
+      </w:r>
+      <w:r>
+        <w:rPr>
+          <w:sz w:val="20"/>
+          <w:szCs w:val="20"/>
+          <w:vertAlign w:val="superscript"/>
+        </w:rPr>
+        <w:t>box1–2</w:t>
+      </w:r>
+      <w:r>
+        <w:rPr>
+          <w:sz w:val="20"/>
+          <w:szCs w:val="20"/>
+        </w:rPr>
+        <w:t> (EC3146), CRISPRi</w:t>
+      </w:r>
+      <w:r>
+        <w:rPr>
+          <w:sz w:val="20"/>
+          <w:szCs w:val="20"/>
+          <w:vertAlign w:val="superscript"/>
+        </w:rPr>
+        <w:t>box3–4</w:t>
+      </w:r>
+      <w:r>
+        <w:rPr>
+          <w:sz w:val="20"/>
+          <w:szCs w:val="20"/>
+        </w:rPr>
+        <w:t> (EC3149), CRISPRi</w:t>
+      </w:r>
+      <w:r>
+        <w:rPr>
+          <w:sz w:val="20"/>
+          <w:szCs w:val="20"/>
+          <w:vertAlign w:val="superscript"/>
+        </w:rPr>
+        <w:t>box6–7</w:t>
+      </w:r>
+      <w:r>
+        <w:rPr>
+          <w:sz w:val="20"/>
+          <w:szCs w:val="20"/>
+        </w:rPr>
+        <w:t> (EC3147)]. (</w:t>
+      </w:r>
+      <w:r>
+        <w:rPr>
+          <w:b/>
+          <w:bCs/>
+          <w:sz w:val="20"/>
+          <w:szCs w:val="20"/>
+        </w:rPr>
+        <w:t>B</w:t>
+      </w:r>
+      <w:r>
+        <w:rPr>
+          <w:sz w:val="20"/>
+          <w:szCs w:val="20"/>
+        </w:rPr>
+        <w:t xml:space="preserve">) </w:t>
+      </w:r>
+      <w:proofErr w:type="spellStart"/>
+      <w:r>
+        <w:rPr>
+          <w:sz w:val="20"/>
+          <w:szCs w:val="20"/>
+        </w:rPr>
+        <w:t>DnaA</w:t>
+      </w:r>
+      <w:proofErr w:type="spellEnd"/>
+      <w:r>
+        <w:rPr>
+          <w:sz w:val="20"/>
+          <w:szCs w:val="20"/>
+        </w:rPr>
+        <w:t xml:space="preserve"> boxes from </w:t>
+      </w:r>
+      <w:r>
+        <w:rPr>
+          <w:i/>
+          <w:iCs/>
+          <w:sz w:val="20"/>
+          <w:szCs w:val="20"/>
+        </w:rPr>
+        <w:t>B. subtilis</w:t>
+      </w:r>
+      <w:r>
+        <w:rPr>
+          <w:sz w:val="20"/>
+          <w:szCs w:val="20"/>
+        </w:rPr>
+        <w:t> and the selected sgRNA targets. Other elements of the </w:t>
+      </w:r>
+      <w:proofErr w:type="spellStart"/>
+      <w:r>
+        <w:rPr>
+          <w:i/>
+          <w:iCs/>
+          <w:sz w:val="20"/>
+          <w:szCs w:val="20"/>
+        </w:rPr>
+        <w:t>oriC</w:t>
+      </w:r>
+      <w:proofErr w:type="spellEnd"/>
+      <w:r>
+        <w:rPr>
+          <w:sz w:val="20"/>
+          <w:szCs w:val="20"/>
+        </w:rPr>
+        <w:t xml:space="preserve"> are shown: </w:t>
+      </w:r>
+      <w:proofErr w:type="spellStart"/>
+      <w:r>
+        <w:rPr>
+          <w:sz w:val="20"/>
+          <w:szCs w:val="20"/>
+        </w:rPr>
+        <w:t>DnaA</w:t>
+      </w:r>
+      <w:proofErr w:type="spellEnd"/>
+      <w:r>
+        <w:rPr>
+          <w:sz w:val="20"/>
+          <w:szCs w:val="20"/>
+        </w:rPr>
+        <w:t xml:space="preserve"> trios (green), </w:t>
+      </w:r>
+      <w:proofErr w:type="spellStart"/>
+      <w:r>
+        <w:rPr>
+          <w:sz w:val="20"/>
+          <w:szCs w:val="20"/>
+        </w:rPr>
+        <w:t>DnaD</w:t>
+      </w:r>
+      <w:proofErr w:type="spellEnd"/>
+      <w:r>
+        <w:rPr>
+          <w:sz w:val="20"/>
+          <w:szCs w:val="20"/>
+        </w:rPr>
+        <w:t>-binding sites (fuchsia), and the AT-rich region (yellow). (</w:t>
+      </w:r>
+      <w:r>
+        <w:rPr>
+          <w:b/>
+          <w:bCs/>
+          <w:sz w:val="20"/>
+          <w:szCs w:val="20"/>
+        </w:rPr>
+        <w:t>C</w:t>
+      </w:r>
+      <w:r>
+        <w:rPr>
+          <w:sz w:val="20"/>
+          <w:szCs w:val="20"/>
+        </w:rPr>
+        <w:t>) When induced at the early exponential growth phase, the CRISPRi</w:t>
+      </w:r>
+      <w:r>
+        <w:rPr>
+          <w:sz w:val="20"/>
+          <w:szCs w:val="20"/>
+          <w:vertAlign w:val="superscript"/>
+        </w:rPr>
+        <w:t>box6–7</w:t>
+      </w:r>
+      <w:r>
+        <w:rPr>
+          <w:sz w:val="20"/>
+          <w:szCs w:val="20"/>
+        </w:rPr>
+        <w:t xml:space="preserve"> strain (EC3147) does not resume growth. Viability of cells (colony forming units [CFU] per </w:t>
+      </w:r>
+      <w:proofErr w:type="spellStart"/>
+      <w:r>
+        <w:rPr>
+          <w:sz w:val="20"/>
+          <w:szCs w:val="20"/>
+        </w:rPr>
+        <w:t>milliliter</w:t>
+      </w:r>
+      <w:proofErr w:type="spellEnd"/>
+      <w:r>
+        <w:rPr>
+          <w:sz w:val="20"/>
+          <w:szCs w:val="20"/>
+        </w:rPr>
+        <w:t>) grown with glucose (dCas9 induction repression) or with xylose (dCas9 induction). The data shown are the mean of three biological replicates; error bars represent standard deviations from the mean.</w:t>
+      </w:r>
+    </w:p>
+    <w:p>
+      <w:pPr>
+        <w:rPr>
+          <w:bCs/>
+        </w:rPr>
+      </w:pPr>
+      <w:r>
+        <w:rPr>
+          <w:bCs/>
+        </w:rPr>
+        <w:t xml:space="preserve">A previous study characterized the critical role of </w:t>
+      </w:r>
+      <w:proofErr w:type="spellStart"/>
+      <w:r>
+        <w:rPr>
+          <w:bCs/>
+        </w:rPr>
+        <w:t>DnaA</w:t>
+      </w:r>
+      <w:proofErr w:type="spellEnd"/>
+      <w:r>
+        <w:rPr>
+          <w:bCs/>
+        </w:rPr>
+        <w:t xml:space="preserve"> boxes 6 and 7 on the </w:t>
+      </w:r>
+      <w:proofErr w:type="spellStart"/>
+      <w:r>
+        <w:rPr>
+          <w:bCs/>
+          <w:i/>
+          <w:iCs/>
+        </w:rPr>
+        <w:t>oriC</w:t>
+      </w:r>
+      <w:proofErr w:type="spellEnd"/>
+      <w:r>
+        <w:rPr>
+          <w:bCs/>
+        </w:rPr>
+        <w:t> of </w:t>
+      </w:r>
+      <w:r>
+        <w:rPr>
+          <w:bCs/>
+          <w:i/>
+          <w:iCs/>
+        </w:rPr>
+        <w:t>B. subtilis</w:t>
+      </w:r>
+      <w:r>
+        <w:rPr>
+          <w:bCs/>
+        </w:rPr>
+        <w:t> in orchestrating DNA unwinding and replication initiation (</w:t>
+      </w:r>
+      <w:hyperlink r:id="rId25" w:anchor="core-B16" w:history="1">
+        <w:r>
+          <w:rPr>
+            <w:rStyle w:val="Hyperlink"/>
+            <w:bCs/>
+          </w:rPr>
+          <w:t>16</w:t>
+        </w:r>
+      </w:hyperlink>
+      <w:r>
+        <w:rPr>
+          <w:bCs/>
+        </w:rPr>
+        <w:t xml:space="preserve">). We therefore hypothesized that replication initiation could be blocked by inducing dCas9 expression in the presence of single guide RNAs (sgRNAs) specifically designed to target the inactivated nuclease to these boxes and thereby hinder </w:t>
+      </w:r>
+      <w:proofErr w:type="spellStart"/>
+      <w:r>
+        <w:rPr>
+          <w:bCs/>
+        </w:rPr>
+        <w:t>DnaA</w:t>
+      </w:r>
+      <w:proofErr w:type="spellEnd"/>
+      <w:r>
+        <w:rPr>
+          <w:bCs/>
+        </w:rPr>
+        <w:t xml:space="preserve"> binding (</w:t>
+      </w:r>
+      <w:hyperlink r:id="rId26" w:anchor="core-B23" w:history="1">
+        <w:r>
+          <w:rPr>
+            <w:rStyle w:val="Hyperlink"/>
+            <w:bCs/>
+          </w:rPr>
+          <w:t>23</w:t>
+        </w:r>
+      </w:hyperlink>
+      <w:r>
+        <w:rPr>
+          <w:bCs/>
+        </w:rPr>
+        <w:t>) (</w:t>
+      </w:r>
+      <w:hyperlink r:id="rId27" w:anchor="F1" w:history="1">
+        <w:r>
+          <w:rPr>
+            <w:rStyle w:val="Hyperlink"/>
+            <w:bCs/>
+          </w:rPr>
+          <w:t>Fig. 1A</w:t>
+        </w:r>
+      </w:hyperlink>
+      <w:r>
+        <w:rPr>
+          <w:bCs/>
+        </w:rPr>
+        <w:t>). To this end, we constructed </w:t>
+      </w:r>
+      <w:r>
+        <w:rPr>
+          <w:bCs/>
+          <w:i/>
+          <w:iCs/>
+        </w:rPr>
+        <w:t>B. subtilis</w:t>
+      </w:r>
+      <w:r>
+        <w:rPr>
+          <w:bCs/>
+        </w:rPr>
+        <w:t> strains carrying a xylose-inducible dCas9 as well as constitutively expressed sgRNA</w:t>
+      </w:r>
+      <w:r>
+        <w:rPr>
+          <w:bCs/>
+          <w:vertAlign w:val="superscript"/>
+        </w:rPr>
+        <w:t>box6–7</w:t>
+      </w:r>
+      <w:r>
+        <w:rPr>
+          <w:bCs/>
+        </w:rPr>
+        <w:t xml:space="preserve"> designed to target </w:t>
+      </w:r>
+      <w:proofErr w:type="spellStart"/>
+      <w:r>
+        <w:rPr>
+          <w:bCs/>
+        </w:rPr>
+        <w:t>DnaA</w:t>
+      </w:r>
+      <w:proofErr w:type="spellEnd"/>
+      <w:r>
+        <w:rPr>
+          <w:bCs/>
+        </w:rPr>
+        <w:t xml:space="preserve"> boxes 6 and 7. In addition, strains encoding sgRNAs designed to target </w:t>
+      </w:r>
+      <w:proofErr w:type="spellStart"/>
+      <w:r>
+        <w:rPr>
+          <w:bCs/>
+        </w:rPr>
+        <w:t>DnaA</w:t>
+      </w:r>
+      <w:proofErr w:type="spellEnd"/>
+      <w:r>
+        <w:rPr>
+          <w:bCs/>
+        </w:rPr>
+        <w:t xml:space="preserve"> boxes 1 and 2 or 3 and 4 (sgRNA</w:t>
+      </w:r>
+      <w:r>
+        <w:rPr>
+          <w:bCs/>
+          <w:vertAlign w:val="superscript"/>
+        </w:rPr>
+        <w:t>box1–2</w:t>
+      </w:r>
+      <w:r>
+        <w:rPr>
+          <w:bCs/>
+        </w:rPr>
+        <w:t> and sgRNA</w:t>
+      </w:r>
+      <w:r>
+        <w:rPr>
+          <w:bCs/>
+          <w:vertAlign w:val="superscript"/>
+        </w:rPr>
+        <w:t>box3–4</w:t>
+      </w:r>
+      <w:r>
+        <w:rPr>
+          <w:bCs/>
+        </w:rPr>
+        <w:t>, respectively) were constructed as controls (</w:t>
+      </w:r>
+      <w:hyperlink r:id="rId28" w:anchor="F1" w:history="1">
+        <w:r>
+          <w:rPr>
+            <w:rStyle w:val="Hyperlink"/>
+            <w:bCs/>
+          </w:rPr>
+          <w:t>Fig. 1B</w:t>
+        </w:r>
+      </w:hyperlink>
+      <w:r>
+        <w:rPr>
+          <w:bCs/>
+        </w:rPr>
+        <w:t>; Table S1) (</w:t>
+      </w:r>
+      <w:hyperlink r:id="rId29" w:anchor="core-B16" w:history="1">
+        <w:r>
+          <w:rPr>
+            <w:rStyle w:val="Hyperlink"/>
+            <w:bCs/>
+          </w:rPr>
+          <w:t>16</w:t>
+        </w:r>
+      </w:hyperlink>
+      <w:r>
+        <w:rPr>
+          <w:bCs/>
+        </w:rPr>
+        <w:t>). This system allows conditional expression of dCas9 in the presence of xylose and tight repression when glucose is available.</w:t>
+      </w:r>
+    </w:p>
+    <w:p>
+      <w:pPr>
+        <w:rPr>
+          <w:bCs/>
+        </w:rPr>
+      </w:pPr>
+      <w:r>
+        <w:rPr>
+          <w:bCs/>
+        </w:rPr>
+        <w:t xml:space="preserve">To assess the impact of this blockade on replication initiation, we examined cell growth during the early logarithmic phase under dCas9 induction or repression conditions. Cells with dCas9 in the absence of sgRNA [wild-type (WT)-dCas9] exhibited normal growth </w:t>
+      </w:r>
+      <w:proofErr w:type="spellStart"/>
+      <w:r>
+        <w:rPr>
+          <w:bCs/>
+        </w:rPr>
+        <w:t>behavior</w:t>
+      </w:r>
+      <w:proofErr w:type="spellEnd"/>
+      <w:r>
+        <w:rPr>
+          <w:bCs/>
+        </w:rPr>
+        <w:t>, indicating that dCas9 expression alone does not affect bacterial proliferation (</w:t>
+      </w:r>
+      <w:hyperlink r:id="rId30" w:anchor="F1" w:history="1">
+        <w:r>
+          <w:rPr>
+            <w:rStyle w:val="Hyperlink"/>
+            <w:bCs/>
+          </w:rPr>
+          <w:t>Fig. 1C</w:t>
+        </w:r>
+      </w:hyperlink>
+      <w:r>
+        <w:rPr>
+          <w:bCs/>
+        </w:rPr>
+        <w:t>). Furthermore, cultures repressed by glucose, containing either sgRNA</w:t>
+      </w:r>
+      <w:r>
+        <w:rPr>
+          <w:bCs/>
+          <w:vertAlign w:val="superscript"/>
+        </w:rPr>
+        <w:t>box1–2</w:t>
+      </w:r>
+      <w:r>
+        <w:rPr>
+          <w:bCs/>
+        </w:rPr>
+        <w:t>, sgRNA</w:t>
+      </w:r>
+      <w:r>
+        <w:rPr>
+          <w:bCs/>
+          <w:vertAlign w:val="superscript"/>
+        </w:rPr>
+        <w:t>box3–4</w:t>
+      </w:r>
+      <w:r>
+        <w:rPr>
+          <w:bCs/>
+        </w:rPr>
+        <w:t>, or sgRNA</w:t>
+      </w:r>
+      <w:r>
+        <w:rPr>
+          <w:bCs/>
+          <w:vertAlign w:val="superscript"/>
+        </w:rPr>
+        <w:t>box6–7</w:t>
+      </w:r>
+      <w:r>
+        <w:rPr>
+          <w:bCs/>
+        </w:rPr>
+        <w:t> showed subtle growth variations compared with the control, while inducing dCas9 with sgRNA</w:t>
+      </w:r>
+      <w:r>
+        <w:rPr>
+          <w:bCs/>
+          <w:vertAlign w:val="superscript"/>
+        </w:rPr>
+        <w:t>box6-7</w:t>
+      </w:r>
+      <w:r>
+        <w:rPr>
+          <w:bCs/>
+        </w:rPr>
+        <w:t xml:space="preserve"> led to a significant decrease in colony forming units (CFU) per </w:t>
+      </w:r>
+      <w:proofErr w:type="spellStart"/>
+      <w:r>
+        <w:rPr>
+          <w:bCs/>
+        </w:rPr>
+        <w:t>milliliter</w:t>
+      </w:r>
+      <w:proofErr w:type="spellEnd"/>
+      <w:r>
+        <w:rPr>
+          <w:bCs/>
+        </w:rPr>
+        <w:t xml:space="preserve"> after 3 h compared to the WT (</w:t>
+      </w:r>
+      <w:hyperlink r:id="rId31" w:anchor="F1" w:history="1">
+        <w:r>
+          <w:rPr>
+            <w:rStyle w:val="Hyperlink"/>
+            <w:bCs/>
+          </w:rPr>
+          <w:t>Fig. 1C</w:t>
+        </w:r>
+      </w:hyperlink>
+      <w:r>
+        <w:rPr>
+          <w:bCs/>
+        </w:rPr>
+        <w:t xml:space="preserve">). Notably, targeting </w:t>
+      </w:r>
+      <w:r>
+        <w:rPr>
+          <w:bCs/>
+        </w:rPr>
+        <w:lastRenderedPageBreak/>
+        <w:t xml:space="preserve">adjacent boxes by inducing the </w:t>
+      </w:r>
+      <w:proofErr w:type="spellStart"/>
+      <w:r>
+        <w:rPr>
+          <w:bCs/>
+        </w:rPr>
+        <w:t>CRISPRi</w:t>
+      </w:r>
+      <w:proofErr w:type="spellEnd"/>
+      <w:r>
+        <w:rPr>
+          <w:bCs/>
+        </w:rPr>
+        <w:t xml:space="preserve"> system did not inhibit growth (</w:t>
+      </w:r>
+      <w:hyperlink r:id="rId32" w:anchor="F1" w:history="1">
+        <w:r>
+          <w:rPr>
+            <w:rStyle w:val="Hyperlink"/>
+            <w:bCs/>
+          </w:rPr>
+          <w:t>Fig. 1C</w:t>
+        </w:r>
+      </w:hyperlink>
+      <w:r>
+        <w:rPr>
+          <w:bCs/>
+        </w:rPr>
+        <w:t xml:space="preserve">). This indicates specific competition between </w:t>
+      </w:r>
+      <w:proofErr w:type="spellStart"/>
+      <w:r>
+        <w:rPr>
+          <w:bCs/>
+        </w:rPr>
+        <w:t>DnaA</w:t>
+      </w:r>
+      <w:proofErr w:type="spellEnd"/>
+      <w:r>
+        <w:rPr>
+          <w:bCs/>
+        </w:rPr>
+        <w:t xml:space="preserve"> and dCas9 for binding to </w:t>
+      </w:r>
+      <w:proofErr w:type="spellStart"/>
+      <w:r>
+        <w:rPr>
+          <w:bCs/>
+        </w:rPr>
+        <w:t>DnaA</w:t>
+      </w:r>
+      <w:proofErr w:type="spellEnd"/>
+      <w:r>
+        <w:rPr>
+          <w:bCs/>
+        </w:rPr>
+        <w:t xml:space="preserve"> boxes 6 and 7.</w:t>
+      </w:r>
+    </w:p>
+    <w:p>
+      <w:pPr>
+        <w:rPr>
+          <w:bCs/>
+        </w:rPr>
+      </w:pPr>
+      <w:r>
+        <w:rPr>
+          <w:bCs/>
+        </w:rPr>
+        <w:t>The formation of the dCas9-sgRNA</w:t>
+      </w:r>
+      <w:r>
+        <w:rPr>
+          <w:bCs/>
+          <w:vertAlign w:val="superscript"/>
+        </w:rPr>
+        <w:t>box6–7</w:t>
+      </w:r>
+      <w:r>
+        <w:rPr>
+          <w:bCs/>
+        </w:rPr>
+        <w:t xml:space="preserve"> complex could specifically block the formation of </w:t>
+      </w:r>
+      <w:proofErr w:type="spellStart"/>
+      <w:r>
+        <w:rPr>
+          <w:bCs/>
+        </w:rPr>
+        <w:t>DnaA</w:t>
+      </w:r>
+      <w:proofErr w:type="spellEnd"/>
+      <w:r>
+        <w:rPr>
+          <w:bCs/>
+        </w:rPr>
+        <w:t xml:space="preserve"> filaments, preventing the opening of the replication bubble associated with initiation. These results confirm the high specificity of </w:t>
+      </w:r>
+      <w:proofErr w:type="spellStart"/>
+      <w:r>
+        <w:rPr>
+          <w:bCs/>
+        </w:rPr>
+        <w:t>DnaA</w:t>
+      </w:r>
+      <w:proofErr w:type="spellEnd"/>
+      <w:r>
+        <w:rPr>
+          <w:bCs/>
+        </w:rPr>
+        <w:t xml:space="preserve"> binding to boxes 6 and 7 and demonstrate the potential of the </w:t>
+      </w:r>
+      <w:proofErr w:type="spellStart"/>
+      <w:r>
+        <w:rPr>
+          <w:bCs/>
+        </w:rPr>
+        <w:t>CRISPRi</w:t>
+      </w:r>
+      <w:proofErr w:type="spellEnd"/>
+      <w:r>
+        <w:rPr>
+          <w:bCs/>
+        </w:rPr>
+        <w:t xml:space="preserve"> system to modulate critical steps in replication initiation, as previously reported (</w:t>
+      </w:r>
+      <w:hyperlink r:id="rId33" w:anchor="core-B16" w:history="1">
+        <w:r>
+          <w:rPr>
+            <w:rStyle w:val="Hyperlink"/>
+            <w:bCs/>
+          </w:rPr>
+          <w:t>16</w:t>
+        </w:r>
+      </w:hyperlink>
+      <w:r>
+        <w:rPr>
+          <w:bCs/>
+        </w:rPr>
+        <w:t>).</w:t>
       </w:r>
     </w:p>
     <w:tbl>
@@ -1577,656 +4173,11 @@
       </w:tr>
     </w:tbl>
     <w:p>
-      <w:r>
-        <w:t xml:space="preserve"> </w:t>
-      </w:r>
+      <w:pPr>
+        <w:spacing w:after="0"/>
+      </w:pPr>
     </w:p>
     <w:p>
-      <w:r>
-        <w:rPr>
-          <w:b/>
-          <w:bCs/>
-          <w:u w:val="single"/>
-        </w:rPr>
-        <w:t xml:space="preserve">Sample </w:t>
-      </w:r>
-      <w:r>
-        <w:rPr>
-          <w:b/>
-          <w:bCs/>
-          <w:u w:val="single"/>
-        </w:rPr>
-        <w:t>9</w:t>
-      </w:r>
-      <w:r>
-        <w:rPr>
-          <w:b/>
-          <w:bCs/>
-          <w:u w:val="single"/>
-        </w:rPr>
-        <w:t>.</w:t>
-      </w:r>
-      <w:r>
-        <w:rPr>
-          <w:b/>
-          <w:bCs/>
-          <w:u w:val="single"/>
-        </w:rPr>
-        <w:t>3</w:t>
-      </w:r>
-      <w:r>
-        <w:rPr>
-          <w:u w:val="single"/>
-        </w:rPr>
-        <w:t xml:space="preserve"> </w:t>
-      </w:r>
-      <w:r>
-        <w:rPr>
-          <w:vertAlign w:val="superscript"/>
-        </w:rPr>
-        <w:t>2</w:t>
-      </w:r>
-      <w:r>
-        <w:t> </w:t>
-      </w:r>
-    </w:p>
-    <w:p>
-      <w:pPr>
-        <w:rPr>
-          <w:bCs/>
-        </w:rPr>
-      </w:pPr>
-      <w:r>
-        <w:rPr>
-          <w:bCs/>
-        </w:rPr>
-        <w:t xml:space="preserve">A previous study characterized the critical role of </w:t>
-      </w:r>
-      <w:proofErr w:type="spellStart"/>
-      <w:r>
-        <w:rPr>
-          <w:bCs/>
-        </w:rPr>
-        <w:t>DnaA</w:t>
-      </w:r>
-      <w:proofErr w:type="spellEnd"/>
-      <w:r>
-        <w:rPr>
-          <w:bCs/>
-        </w:rPr>
-        <w:t xml:space="preserve"> boxes 6 and 7 on the </w:t>
-      </w:r>
-      <w:proofErr w:type="spellStart"/>
-      <w:r>
-        <w:rPr>
-          <w:bCs/>
-          <w:i/>
-          <w:iCs/>
-        </w:rPr>
-        <w:t>oriC</w:t>
-      </w:r>
-      <w:proofErr w:type="spellEnd"/>
-      <w:r>
-        <w:rPr>
-          <w:bCs/>
-        </w:rPr>
-        <w:t> of </w:t>
-      </w:r>
-      <w:r>
-        <w:rPr>
-          <w:bCs/>
-          <w:i/>
-          <w:iCs/>
-        </w:rPr>
-        <w:t>B. subtilis</w:t>
-      </w:r>
-      <w:r>
-        <w:rPr>
-          <w:bCs/>
-        </w:rPr>
-        <w:t> in orchestrating DNA unwinding and replication initiation (</w:t>
-      </w:r>
-      <w:hyperlink r:id="rId16" w:anchor="core-B16" w:history="1">
-        <w:r>
-          <w:rPr>
-            <w:rStyle w:val="Hyperlink"/>
-            <w:bCs/>
-          </w:rPr>
-          <w:t>16</w:t>
-        </w:r>
-      </w:hyperlink>
-      <w:r>
-        <w:rPr>
-          <w:bCs/>
-        </w:rPr>
-        <w:t>). We therefore hypothesized that replication initiation could be blocked by inducing dCas9 expression in the presence of single guide RNAs (</w:t>
-      </w:r>
-      <w:proofErr w:type="spellStart"/>
-      <w:r>
-        <w:rPr>
-          <w:bCs/>
-        </w:rPr>
-        <w:t>sgRNAs</w:t>
-      </w:r>
-      <w:proofErr w:type="spellEnd"/>
-      <w:r>
-        <w:rPr>
-          <w:bCs/>
-        </w:rPr>
-        <w:t xml:space="preserve">) specifically designed to target the inactivated nuclease to these boxes and thereby hinder </w:t>
-      </w:r>
-      <w:proofErr w:type="spellStart"/>
-      <w:r>
-        <w:rPr>
-          <w:bCs/>
-        </w:rPr>
-        <w:t>DnaA</w:t>
-      </w:r>
-      <w:proofErr w:type="spellEnd"/>
-      <w:r>
-        <w:rPr>
-          <w:bCs/>
-        </w:rPr>
-        <w:t xml:space="preserve"> binding (</w:t>
-      </w:r>
-      <w:hyperlink r:id="rId17" w:anchor="core-B23" w:history="1">
-        <w:r>
-          <w:rPr>
-            <w:rStyle w:val="Hyperlink"/>
-            <w:bCs/>
-          </w:rPr>
-          <w:t>23</w:t>
-        </w:r>
-      </w:hyperlink>
-      <w:r>
-        <w:rPr>
-          <w:bCs/>
-        </w:rPr>
-        <w:t>) (</w:t>
-      </w:r>
-      <w:hyperlink r:id="rId18" w:anchor="F1" w:history="1">
-        <w:r>
-          <w:rPr>
-            <w:rStyle w:val="Hyperlink"/>
-            <w:bCs/>
-          </w:rPr>
-          <w:t>Fig. 1A</w:t>
-        </w:r>
-      </w:hyperlink>
-      <w:r>
-        <w:rPr>
-          <w:bCs/>
-        </w:rPr>
-        <w:t>). To this end, we constructed </w:t>
-      </w:r>
-      <w:r>
-        <w:rPr>
-          <w:bCs/>
-          <w:i/>
-          <w:iCs/>
-        </w:rPr>
-        <w:t>B. subtilis</w:t>
-      </w:r>
-      <w:r>
-        <w:rPr>
-          <w:bCs/>
-        </w:rPr>
-        <w:t> strains carrying a xylose-inducible dCas9 as well as constitutively expressed sgRNA</w:t>
-      </w:r>
-      <w:r>
-        <w:rPr>
-          <w:bCs/>
-          <w:vertAlign w:val="superscript"/>
-        </w:rPr>
-        <w:t>box6–7</w:t>
-      </w:r>
-      <w:r>
-        <w:rPr>
-          <w:bCs/>
-        </w:rPr>
-        <w:t xml:space="preserve"> designed to target </w:t>
-      </w:r>
-      <w:proofErr w:type="spellStart"/>
-      <w:r>
-        <w:rPr>
-          <w:bCs/>
-        </w:rPr>
-        <w:t>DnaA</w:t>
-      </w:r>
-      <w:proofErr w:type="spellEnd"/>
-      <w:r>
-        <w:rPr>
-          <w:bCs/>
-        </w:rPr>
-        <w:t xml:space="preserve"> boxes 6 and 7. In addition, strains encoding </w:t>
-      </w:r>
-      <w:proofErr w:type="spellStart"/>
-      <w:r>
-        <w:rPr>
-          <w:bCs/>
-        </w:rPr>
-        <w:t>sgRNAs</w:t>
-      </w:r>
-      <w:proofErr w:type="spellEnd"/>
-      <w:r>
-        <w:rPr>
-          <w:bCs/>
-        </w:rPr>
-        <w:t xml:space="preserve"> designed to target </w:t>
-      </w:r>
-      <w:proofErr w:type="spellStart"/>
-      <w:r>
-        <w:rPr>
-          <w:bCs/>
-        </w:rPr>
-        <w:t>DnaA</w:t>
-      </w:r>
-      <w:proofErr w:type="spellEnd"/>
-      <w:r>
-        <w:rPr>
-          <w:bCs/>
-        </w:rPr>
-        <w:t xml:space="preserve"> boxes 1 and 2 or 3 and 4 (sgRNA</w:t>
-      </w:r>
-      <w:r>
-        <w:rPr>
-          <w:bCs/>
-          <w:vertAlign w:val="superscript"/>
-        </w:rPr>
-        <w:t>box1–2</w:t>
-      </w:r>
-      <w:r>
-        <w:rPr>
-          <w:bCs/>
-        </w:rPr>
-        <w:t> and sgRNA</w:t>
-      </w:r>
-      <w:r>
-        <w:rPr>
-          <w:bCs/>
-          <w:vertAlign w:val="superscript"/>
-        </w:rPr>
-        <w:t>box3–4</w:t>
-      </w:r>
-      <w:r>
-        <w:rPr>
-          <w:bCs/>
-        </w:rPr>
-        <w:t>, respectively) were constructed as controls (</w:t>
-      </w:r>
-      <w:hyperlink r:id="rId19" w:anchor="F1" w:history="1">
-        <w:r>
-          <w:rPr>
-            <w:rStyle w:val="Hyperlink"/>
-            <w:bCs/>
-          </w:rPr>
-          <w:t>Fig. 1B</w:t>
-        </w:r>
-      </w:hyperlink>
-      <w:r>
-        <w:rPr>
-          <w:bCs/>
-        </w:rPr>
-        <w:t>; Table S1) (</w:t>
-      </w:r>
-      <w:hyperlink r:id="rId20" w:anchor="core-B16" w:history="1">
-        <w:r>
-          <w:rPr>
-            <w:rStyle w:val="Hyperlink"/>
-            <w:bCs/>
-          </w:rPr>
-          <w:t>16</w:t>
-        </w:r>
-      </w:hyperlink>
-      <w:r>
-        <w:rPr>
-          <w:bCs/>
-        </w:rPr>
-        <w:t>). This system allows conditional expression of dCas9 in the presence of xylose and tight repression when glucose is available.</w:t>
-      </w:r>
-    </w:p>
-    <w:p>
-      <w:pPr>
-        <w:rPr>
-          <w:bCs/>
-        </w:rPr>
-      </w:pPr>
-      <w:r>
-        <w:rPr>
-          <w:bCs/>
-        </w:rPr>
-        <w:t xml:space="preserve">To assess the impact of this blockade on replication initiation, we examined cell growth during the early logarithmic phase under dCas9 induction or repression conditions. Cells with dCas9 in the absence of </w:t>
-      </w:r>
-      <w:proofErr w:type="spellStart"/>
-      <w:r>
-        <w:rPr>
-          <w:bCs/>
-        </w:rPr>
-        <w:t>sgRNA</w:t>
-      </w:r>
-      <w:proofErr w:type="spellEnd"/>
-      <w:r>
-        <w:rPr>
-          <w:bCs/>
-        </w:rPr>
-        <w:t xml:space="preserve"> [wild-type (WT)-dCas9] exhibited normal growth </w:t>
-      </w:r>
-      <w:proofErr w:type="spellStart"/>
-      <w:r>
-        <w:rPr>
-          <w:bCs/>
-        </w:rPr>
-        <w:t>behavior</w:t>
-      </w:r>
-      <w:proofErr w:type="spellEnd"/>
-      <w:r>
-        <w:rPr>
-          <w:bCs/>
-        </w:rPr>
-        <w:t>, indicating that dCas9 expression alone does not affect bacterial proliferation (</w:t>
-      </w:r>
-      <w:hyperlink r:id="rId21" w:anchor="F1" w:history="1">
-        <w:r>
-          <w:rPr>
-            <w:rStyle w:val="Hyperlink"/>
-            <w:bCs/>
-          </w:rPr>
-          <w:t>Fig. 1C</w:t>
-        </w:r>
-      </w:hyperlink>
-      <w:r>
-        <w:rPr>
-          <w:bCs/>
-        </w:rPr>
-        <w:t>). Furthermore, cultures repressed by glucose, containing either sgRNA</w:t>
-      </w:r>
-      <w:r>
-        <w:rPr>
-          <w:bCs/>
-          <w:vertAlign w:val="superscript"/>
-        </w:rPr>
-        <w:t>box1–2</w:t>
-      </w:r>
-      <w:r>
-        <w:rPr>
-          <w:bCs/>
-        </w:rPr>
-        <w:t>, sgRNA</w:t>
-      </w:r>
-      <w:r>
-        <w:rPr>
-          <w:bCs/>
-          <w:vertAlign w:val="superscript"/>
-        </w:rPr>
-        <w:t>box3–4</w:t>
-      </w:r>
-      <w:r>
-        <w:rPr>
-          <w:bCs/>
-        </w:rPr>
-        <w:t>, or sgRNA</w:t>
-      </w:r>
-      <w:r>
-        <w:rPr>
-          <w:bCs/>
-          <w:vertAlign w:val="superscript"/>
-        </w:rPr>
-        <w:t>box6–7</w:t>
-      </w:r>
-      <w:r>
-        <w:rPr>
-          <w:bCs/>
-        </w:rPr>
-        <w:t> showed subtle growth variations compared with the control, while inducing dCas9 with sgRNA</w:t>
-      </w:r>
-      <w:r>
-        <w:rPr>
-          <w:bCs/>
-          <w:vertAlign w:val="superscript"/>
-        </w:rPr>
-        <w:t>box6-7</w:t>
-      </w:r>
-      <w:r>
-        <w:rPr>
-          <w:bCs/>
-        </w:rPr>
-        <w:t xml:space="preserve"> led to a significant decrease in colony forming units (CFU) per </w:t>
-      </w:r>
-      <w:proofErr w:type="spellStart"/>
-      <w:r>
-        <w:rPr>
-          <w:bCs/>
-        </w:rPr>
-        <w:t>milliliter</w:t>
-      </w:r>
-      <w:proofErr w:type="spellEnd"/>
-      <w:r>
-        <w:rPr>
-          <w:bCs/>
-        </w:rPr>
-        <w:t xml:space="preserve"> after 3 h compared to the WT (</w:t>
-      </w:r>
-      <w:hyperlink r:id="rId22" w:anchor="F1" w:history="1">
-        <w:r>
-          <w:rPr>
-            <w:rStyle w:val="Hyperlink"/>
-            <w:bCs/>
-          </w:rPr>
-          <w:t>Fig. 1C</w:t>
-        </w:r>
-      </w:hyperlink>
-      <w:r>
-        <w:rPr>
-          <w:bCs/>
-        </w:rPr>
-        <w:t xml:space="preserve">). Notably, targeting adjacent boxes by inducing the </w:t>
-      </w:r>
-      <w:proofErr w:type="spellStart"/>
-      <w:r>
-        <w:rPr>
-          <w:bCs/>
-        </w:rPr>
-        <w:t>CRISPRi</w:t>
-      </w:r>
-      <w:proofErr w:type="spellEnd"/>
-      <w:r>
-        <w:rPr>
-          <w:bCs/>
-        </w:rPr>
-        <w:t xml:space="preserve"> system did not inhibit growth (</w:t>
-      </w:r>
-      <w:hyperlink r:id="rId23" w:anchor="F1" w:history="1">
-        <w:r>
-          <w:rPr>
-            <w:rStyle w:val="Hyperlink"/>
-            <w:bCs/>
-          </w:rPr>
-          <w:t>Fig. 1C</w:t>
-        </w:r>
-      </w:hyperlink>
-      <w:r>
-        <w:rPr>
-          <w:bCs/>
-        </w:rPr>
-        <w:t xml:space="preserve">). This indicates specific competition between </w:t>
-      </w:r>
-      <w:proofErr w:type="spellStart"/>
-      <w:r>
-        <w:rPr>
-          <w:bCs/>
-        </w:rPr>
-        <w:t>DnaA</w:t>
-      </w:r>
-      <w:proofErr w:type="spellEnd"/>
-      <w:r>
-        <w:rPr>
-          <w:bCs/>
-        </w:rPr>
-        <w:t xml:space="preserve"> and dCas9 for binding to </w:t>
-      </w:r>
-      <w:proofErr w:type="spellStart"/>
-      <w:r>
-        <w:rPr>
-          <w:bCs/>
-        </w:rPr>
-        <w:t>DnaA</w:t>
-      </w:r>
-      <w:proofErr w:type="spellEnd"/>
-      <w:r>
-        <w:rPr>
-          <w:bCs/>
-        </w:rPr>
-        <w:t xml:space="preserve"> boxes 6 and 7.</w:t>
-      </w:r>
-    </w:p>
-    <w:p>
-      <w:pPr>
-        <w:rPr>
-          <w:bCs/>
-        </w:rPr>
-      </w:pPr>
-      <w:r>
-        <w:rPr>
-          <w:bCs/>
-        </w:rPr>
-        <w:t>The formation of the dCas9-sgRNA</w:t>
-      </w:r>
-      <w:r>
-        <w:rPr>
-          <w:bCs/>
-          <w:vertAlign w:val="superscript"/>
-        </w:rPr>
-        <w:t>box6–7</w:t>
-      </w:r>
-      <w:r>
-        <w:rPr>
-          <w:bCs/>
-        </w:rPr>
-        <w:t xml:space="preserve"> complex could specifically block the formation of </w:t>
-      </w:r>
-      <w:proofErr w:type="spellStart"/>
-      <w:r>
-        <w:rPr>
-          <w:bCs/>
-        </w:rPr>
-        <w:t>DnaA</w:t>
-      </w:r>
-      <w:proofErr w:type="spellEnd"/>
-      <w:r>
-        <w:rPr>
-          <w:bCs/>
-        </w:rPr>
-        <w:t xml:space="preserve"> filaments, preventing the opening of the replication bubble associated with initiation. These results confirm the high specificity of </w:t>
-      </w:r>
-      <w:proofErr w:type="spellStart"/>
-      <w:r>
-        <w:rPr>
-          <w:bCs/>
-        </w:rPr>
-        <w:t>DnaA</w:t>
-      </w:r>
-      <w:proofErr w:type="spellEnd"/>
-      <w:r>
-        <w:rPr>
-          <w:bCs/>
-        </w:rPr>
-        <w:t xml:space="preserve"> binding to boxes 6 and 7 and demonstrate the potential of the </w:t>
-      </w:r>
-      <w:proofErr w:type="spellStart"/>
-      <w:r>
-        <w:rPr>
-          <w:bCs/>
-        </w:rPr>
-        <w:t>CRISPRi</w:t>
-      </w:r>
-      <w:proofErr w:type="spellEnd"/>
-      <w:r>
-        <w:rPr>
-          <w:bCs/>
-        </w:rPr>
-        <w:t xml:space="preserve"> system to modulate critical steps in replication initiation, as previously reported (</w:t>
-      </w:r>
-      <w:hyperlink r:id="rId24" w:anchor="core-B16" w:history="1">
-        <w:r>
-          <w:rPr>
-            <w:rStyle w:val="Hyperlink"/>
-            <w:bCs/>
-          </w:rPr>
-          <w:t>16</w:t>
-        </w:r>
-      </w:hyperlink>
-      <w:r>
-        <w:rPr>
-          <w:bCs/>
-        </w:rPr>
-        <w:t>).</w:t>
-      </w:r>
-    </w:p>
-    <w:tbl>
-      <w:tblPr>
-        <w:tblW w:w="9497" w:type="dxa"/>
-        <w:tblBorders>
-          <w:top w:val="outset" w:sz="6" w:space="0" w:color="auto"/>
-          <w:left w:val="outset" w:sz="6" w:space="0" w:color="auto"/>
-          <w:bottom w:val="outset" w:sz="6" w:space="0" w:color="auto"/>
-          <w:right w:val="outset" w:sz="6" w:space="0" w:color="auto"/>
-        </w:tblBorders>
-        <w:tblCellMar>
-          <w:left w:w="0" w:type="dxa"/>
-          <w:right w:w="0" w:type="dxa"/>
-        </w:tblCellMar>
-        <w:tblLook w:val="04A0" w:firstRow="1" w:lastRow="0" w:firstColumn="1" w:lastColumn="0" w:noHBand="0" w:noVBand="1"/>
-      </w:tblPr>
-      <w:tblGrid>
-        <w:gridCol w:w="9497"/>
-      </w:tblGrid>
-      <w:tr>
-        <w:trPr>
-          <w:trHeight w:val="650"/>
-        </w:trPr>
-        <w:tc>
-          <w:tcPr>
-            <w:tcW w:w="9497" w:type="dxa"/>
-            <w:tcBorders>
-              <w:top w:val="single" w:sz="6" w:space="0" w:color="auto"/>
-              <w:left w:val="single" w:sz="6" w:space="0" w:color="auto"/>
-              <w:bottom w:val="single" w:sz="6" w:space="0" w:color="auto"/>
-              <w:right w:val="single" w:sz="6" w:space="0" w:color="auto"/>
-            </w:tcBorders>
-            <w:shd w:val="clear" w:color="auto" w:fill="auto"/>
-            <w:hideMark/>
-          </w:tcPr>
-          <w:p>
-            <w:r>
-              <w:rPr>
-                <w:u w:val="single"/>
-              </w:rPr>
-              <w:t>Sugges</w:t>
-            </w:r>
-            <w:r>
-              <w:rPr>
-                <w:u w:val="single"/>
-              </w:rPr>
-              <w:t>t</w:t>
-            </w:r>
-            <w:r>
-              <w:rPr>
-                <w:u w:val="single"/>
-              </w:rPr>
-              <w:t>ed improvements?</w:t>
-            </w:r>
-          </w:p>
-          <w:p/>
-          <w:p/>
-        </w:tc>
-      </w:tr>
-    </w:tbl>
-    <w:p>
-      <w:pPr>
-        <w:spacing w:after="0"/>
-      </w:pPr>
-    </w:p>
-    <w:p>
       <w:pPr>
         <w:pStyle w:val="Heading3"/>
         <w:spacing w:before="0"/>
@@ -2238,7 +4189,6 @@
         <w:rPr>
           <w:u w:val="single"/>
         </w:rPr>
-        <w:lastRenderedPageBreak/>
         <w:t xml:space="preserve">Exercise </w:t>
       </w:r>
       <w:r>
@@ -2351,25 +4301,7 @@
           <w:sz w:val="20"/>
           <w:szCs w:val="20"/>
         </w:rPr>
-        <w:t xml:space="preserve"> N, Schumacher MA, </w:t>
-      </w:r>
-      <w:proofErr w:type="spellStart"/>
-      <w:r>
-        <w:rPr>
-          <w:rFonts w:ascii="Arial" w:hAnsi="Arial" w:cs="Arial"/>
-          <w:sz w:val="20"/>
-          <w:szCs w:val="20"/>
-        </w:rPr>
-        <w:t>Schlimpert</w:t>
-      </w:r>
-      <w:proofErr w:type="spellEnd"/>
-      <w:r>
-        <w:rPr>
-          <w:rFonts w:ascii="Arial" w:hAnsi="Arial" w:cs="Arial"/>
-          <w:sz w:val="20"/>
-          <w:szCs w:val="20"/>
-        </w:rPr>
-        <w:t xml:space="preserve"> S, et al. Tetrameric c-di-GMP mediates effective transcription factor dimerization to control </w:t>
+        <w:t xml:space="preserve"> N, Schumacher MA, Schlimpert S, et al. Tetrameric c-di-GMP mediates effective transcription factor dimerization to control </w:t>
       </w:r>
       <w:r>
         <w:rPr>
@@ -2426,7 +4358,7 @@
           <w:sz w:val="20"/>
           <w:szCs w:val="20"/>
         </w:rPr>
-        <w:t xml:space="preserve">Thomason, L. C., &amp; Court, D. L. (2022). Study of Ren, </w:t>
+        <w:t xml:space="preserve">Thomason, L. C., &amp; Court, D. L. (2022). Study of Ren, RexA, and </w:t>
       </w:r>
       <w:proofErr w:type="spellStart"/>
       <w:r>
@@ -2435,7 +4367,7 @@
           <w:sz w:val="20"/>
           <w:szCs w:val="20"/>
         </w:rPr>
-        <w:t>RexA</w:t>
+        <w:t>RexB</w:t>
       </w:r>
       <w:proofErr w:type="spellEnd"/>
       <w:r>
@@ -2444,43 +4376,7 @@
           <w:sz w:val="20"/>
           <w:szCs w:val="20"/>
         </w:rPr>
-        <w:t xml:space="preserve">, and </w:t>
-      </w:r>
-      <w:proofErr w:type="spellStart"/>
-      <w:r>
-        <w:rPr>
-          <w:rFonts w:ascii="Arial" w:eastAsiaTheme="majorEastAsia" w:hAnsi="Arial" w:cs="Arial"/>
-          <w:sz w:val="20"/>
-          <w:szCs w:val="20"/>
-        </w:rPr>
-        <w:t>RexB</w:t>
-      </w:r>
-      <w:proofErr w:type="spellEnd"/>
-      <w:r>
-        <w:rPr>
-          <w:rFonts w:ascii="Arial" w:eastAsiaTheme="majorEastAsia" w:hAnsi="Arial" w:cs="Arial"/>
-          <w:sz w:val="20"/>
-          <w:szCs w:val="20"/>
-        </w:rPr>
-        <w:t xml:space="preserve"> Functions Provides Insight </w:t>
-      </w:r>
-      <w:proofErr w:type="gramStart"/>
-      <w:r>
-        <w:rPr>
-          <w:rFonts w:ascii="Arial" w:eastAsiaTheme="majorEastAsia" w:hAnsi="Arial" w:cs="Arial"/>
-          <w:sz w:val="20"/>
-          <w:szCs w:val="20"/>
-        </w:rPr>
-        <w:t>Into</w:t>
-      </w:r>
-      <w:proofErr w:type="gramEnd"/>
-      <w:r>
-        <w:rPr>
-          <w:rFonts w:ascii="Arial" w:eastAsiaTheme="majorEastAsia" w:hAnsi="Arial" w:cs="Arial"/>
-          <w:sz w:val="20"/>
-          <w:szCs w:val="20"/>
-        </w:rPr>
-        <w:t xml:space="preserve"> the Complex Interaction Between Bacteriophage λ and Its Host, </w:t>
+        <w:t xml:space="preserve"> Functions Provides Insight Into the Complex Interaction Between Bacteriophage λ and Its Host, </w:t>
       </w:r>
       <w:r>
         <w:rPr>
@@ -2564,7 +4460,7 @@
           <w:sz w:val="20"/>
           <w:szCs w:val="20"/>
         </w:rPr>
-        <w:t xml:space="preserve">Hajj, S. E., Henry, C., </w:t>
+        <w:t xml:space="preserve">Hajj, S. E., Henry, C., Andrieu, C., </w:t>
       </w:r>
       <w:proofErr w:type="spellStart"/>
       <w:r>
@@ -2573,7 +4469,7 @@
           <w:sz w:val="20"/>
           <w:szCs w:val="20"/>
         </w:rPr>
-        <w:t>Andrieu</w:t>
+        <w:t>Vergnes</w:t>
       </w:r>
       <w:proofErr w:type="spellEnd"/>
       <w:r>
@@ -2582,61 +4478,7 @@
           <w:sz w:val="20"/>
           <w:szCs w:val="20"/>
         </w:rPr>
-        <w:t xml:space="preserve">, C., </w:t>
-      </w:r>
-      <w:proofErr w:type="spellStart"/>
-      <w:r>
-        <w:rPr>
-          <w:rFonts w:ascii="Arial" w:eastAsiaTheme="majorEastAsia" w:hAnsi="Arial" w:cs="Arial"/>
-          <w:sz w:val="20"/>
-          <w:szCs w:val="20"/>
-        </w:rPr>
-        <w:t>Vergnes</w:t>
-      </w:r>
-      <w:proofErr w:type="spellEnd"/>
-      <w:r>
-        <w:rPr>
-          <w:rFonts w:ascii="Arial" w:eastAsiaTheme="majorEastAsia" w:hAnsi="Arial" w:cs="Arial"/>
-          <w:sz w:val="20"/>
-          <w:szCs w:val="20"/>
-        </w:rPr>
-        <w:t xml:space="preserve">, A., </w:t>
-      </w:r>
-      <w:proofErr w:type="spellStart"/>
-      <w:r>
-        <w:rPr>
-          <w:rFonts w:ascii="Arial" w:eastAsiaTheme="majorEastAsia" w:hAnsi="Arial" w:cs="Arial"/>
-          <w:sz w:val="20"/>
-          <w:szCs w:val="20"/>
-        </w:rPr>
-        <w:t>Loiseau</w:t>
-      </w:r>
-      <w:proofErr w:type="spellEnd"/>
-      <w:r>
-        <w:rPr>
-          <w:rFonts w:ascii="Arial" w:eastAsiaTheme="majorEastAsia" w:hAnsi="Arial" w:cs="Arial"/>
-          <w:sz w:val="20"/>
-          <w:szCs w:val="20"/>
-        </w:rPr>
-        <w:t xml:space="preserve">, L., Brasseur, G., </w:t>
-      </w:r>
-      <w:proofErr w:type="spellStart"/>
-      <w:r>
-        <w:rPr>
-          <w:rFonts w:ascii="Arial" w:eastAsiaTheme="majorEastAsia" w:hAnsi="Arial" w:cs="Arial"/>
-          <w:sz w:val="20"/>
-          <w:szCs w:val="20"/>
-        </w:rPr>
-        <w:t>Barré</w:t>
-      </w:r>
-      <w:proofErr w:type="spellEnd"/>
-      <w:r>
-        <w:rPr>
-          <w:rFonts w:ascii="Arial" w:eastAsiaTheme="majorEastAsia" w:hAnsi="Arial" w:cs="Arial"/>
-          <w:sz w:val="20"/>
-          <w:szCs w:val="20"/>
-        </w:rPr>
-        <w:t xml:space="preserve">, R., </w:t>
+        <w:t xml:space="preserve">, A., Loiseau, L., Brasseur, G., Barré, R., </w:t>
       </w:r>
       <w:proofErr w:type="spellStart"/>
       <w:r>
@@ -2749,7 +4591,7 @@
           <w:sz w:val="20"/>
           <w:szCs w:val="20"/>
         </w:rPr>
-        <w:t xml:space="preserve">Muñoz-Gutierrez, V., Cornejo, F. A., Schmidt, K., </w:t>
+        <w:t xml:space="preserve">Muñoz-Gutierrez, V., Cornejo, F. A., Schmidt, K., Frese, C. K., </w:t>
       </w:r>
       <w:proofErr w:type="spellStart"/>
       <w:r>
@@ -2758,7 +4600,7 @@
           <w:sz w:val="20"/>
           <w:szCs w:val="20"/>
         </w:rPr>
-        <w:t>Frese</w:t>
+        <w:t>Halte</w:t>
       </w:r>
       <w:proofErr w:type="spellEnd"/>
       <w:r>
@@ -2767,97 +4609,7 @@
           <w:sz w:val="20"/>
           <w:szCs w:val="20"/>
         </w:rPr>
-        <w:t xml:space="preserve">, C. K., </w:t>
-      </w:r>
-      <w:proofErr w:type="spellStart"/>
-      <w:r>
-        <w:rPr>
-          <w:rFonts w:ascii="Arial" w:eastAsiaTheme="majorEastAsia" w:hAnsi="Arial" w:cs="Arial"/>
-          <w:sz w:val="20"/>
-          <w:szCs w:val="20"/>
-        </w:rPr>
-        <w:t>Halte</w:t>
-      </w:r>
-      <w:proofErr w:type="spellEnd"/>
-      <w:r>
-        <w:rPr>
-          <w:rFonts w:ascii="Arial" w:eastAsiaTheme="majorEastAsia" w:hAnsi="Arial" w:cs="Arial"/>
-          <w:sz w:val="20"/>
-          <w:szCs w:val="20"/>
-        </w:rPr>
-        <w:t xml:space="preserve">, M., </w:t>
-      </w:r>
-      <w:proofErr w:type="spellStart"/>
-      <w:r>
-        <w:rPr>
-          <w:rFonts w:ascii="Arial" w:eastAsiaTheme="majorEastAsia" w:hAnsi="Arial" w:cs="Arial"/>
-          <w:sz w:val="20"/>
-          <w:szCs w:val="20"/>
-        </w:rPr>
-        <w:t>Erhardt</w:t>
-      </w:r>
-      <w:proofErr w:type="spellEnd"/>
-      <w:r>
-        <w:rPr>
-          <w:rFonts w:ascii="Arial" w:eastAsiaTheme="majorEastAsia" w:hAnsi="Arial" w:cs="Arial"/>
-          <w:sz w:val="20"/>
-          <w:szCs w:val="20"/>
-        </w:rPr>
-        <w:t xml:space="preserve">, M., </w:t>
-      </w:r>
-      <w:proofErr w:type="spellStart"/>
-      <w:r>
-        <w:rPr>
-          <w:rFonts w:ascii="Arial" w:eastAsiaTheme="majorEastAsia" w:hAnsi="Arial" w:cs="Arial"/>
-          <w:sz w:val="20"/>
-          <w:szCs w:val="20"/>
-        </w:rPr>
-        <w:t>Elsholz</w:t>
-      </w:r>
-      <w:proofErr w:type="spellEnd"/>
-      <w:r>
-        <w:rPr>
-          <w:rFonts w:ascii="Arial" w:eastAsiaTheme="majorEastAsia" w:hAnsi="Arial" w:cs="Arial"/>
-          <w:sz w:val="20"/>
-          <w:szCs w:val="20"/>
-        </w:rPr>
-        <w:t xml:space="preserve">, A. K. W., </w:t>
-      </w:r>
-      <w:proofErr w:type="spellStart"/>
-      <w:r>
-        <w:rPr>
-          <w:rFonts w:ascii="Arial" w:eastAsiaTheme="majorEastAsia" w:hAnsi="Arial" w:cs="Arial"/>
-          <w:sz w:val="20"/>
-          <w:szCs w:val="20"/>
-        </w:rPr>
-        <w:t>Turgay</w:t>
-      </w:r>
-      <w:proofErr w:type="spellEnd"/>
-      <w:r>
-        <w:rPr>
-          <w:rFonts w:ascii="Arial" w:eastAsiaTheme="majorEastAsia" w:hAnsi="Arial" w:cs="Arial"/>
-          <w:sz w:val="20"/>
-          <w:szCs w:val="20"/>
-        </w:rPr>
-        <w:t xml:space="preserve">, K., &amp; </w:t>
-      </w:r>
-      <w:proofErr w:type="spellStart"/>
-      <w:r>
-        <w:rPr>
-          <w:rFonts w:ascii="Arial" w:eastAsiaTheme="majorEastAsia" w:hAnsi="Arial" w:cs="Arial"/>
-          <w:sz w:val="20"/>
-          <w:szCs w:val="20"/>
-        </w:rPr>
-        <w:t>Charpentier</w:t>
-      </w:r>
-      <w:proofErr w:type="spellEnd"/>
-      <w:r>
-        <w:rPr>
-          <w:rFonts w:ascii="Arial" w:eastAsiaTheme="majorEastAsia" w:hAnsi="Arial" w:cs="Arial"/>
-          <w:sz w:val="20"/>
-          <w:szCs w:val="20"/>
-        </w:rPr>
-        <w:t xml:space="preserve">, E. (2024). </w:t>
+        <w:t xml:space="preserve">, M., Erhardt, M., Elsholz, A. K. W., Turgay, K., &amp; Charpentier, E. (2024). </w:t>
       </w:r>
       <w:r>
         <w:rPr>
@@ -2942,7 +4694,7 @@
 </file>
 
 <file path=word/numbering.xml><?xml version="1.0" encoding="utf-8"?>
-<w:numbering xmlns:wpc="http://schemas.microsoft.com/office/word/2010/wordprocessingCanvas" xmlns:cx="http://schemas.microsoft.com/office/drawing/2014/chartex" xmlns:mc="http://schemas.openxmlformats.org/markup-compatibility/2006" xmlns:o="urn:schemas-microsoft-com:office:office" xmlns:r="http://schemas.openxmlformats.org/officeDocument/2006/relationships" xmlns:m="http://schemas.openxmlformats.org/officeDocument/2006/math" xmlns:v="urn:schemas-microsoft-com:vml" xmlns:wp14="http://schemas.microsoft.com/office/word/2010/wordprocessingDrawing" xmlns:wp="http://schemas.openxmlformats.org/drawingml/2006/wordprocessingDrawing" xmlns:w10="urn:schemas-microsoft-com:office:word" xmlns:w="http://schemas.openxmlformats.org/wordprocessingml/2006/main" xmlns:w14="http://schemas.microsoft.com/office/word/2010/wordml" xmlns:w15="http://schemas.microsoft.com/office/word/2012/wordml" xmlns:w16se="http://schemas.microsoft.com/office/word/2015/wordml/symex" xmlns:wpg="http://schemas.microsoft.com/office/word/2010/wordprocessingGroup" xmlns:wpi="http://schemas.microsoft.com/office/word/2010/wordprocessingInk" xmlns:wne="http://schemas.microsoft.com/office/word/2006/wordml" xmlns:wps="http://schemas.microsoft.com/office/word/2010/wordprocessingShape" mc:Ignorable="w14 w15 w16se wp14">
+<w:numbering xmlns:wpc="http://schemas.microsoft.com/office/word/2010/wordprocessingCanvas" xmlns:cx="http://schemas.microsoft.com/office/drawing/2014/chartex" xmlns:cx1="http://schemas.microsoft.com/office/drawing/2015/9/8/chartex" xmlns:cx2="http://schemas.microsoft.com/office/drawing/2015/10/21/chartex" xmlns:cx3="http://schemas.microsoft.com/office/drawing/2016/5/9/chartex" xmlns:cx4="http://schemas.microsoft.com/office/drawing/2016/5/10/chartex" xmlns:cx5="http://schemas.microsoft.com/office/drawing/2016/5/11/chartex" xmlns:cx6="http://schemas.microsoft.com/office/drawing/2016/5/12/chartex" xmlns:cx7="http://schemas.microsoft.com/office/drawing/2016/5/13/chartex" xmlns:cx8="http://schemas.microsoft.com/office/drawing/2016/5/14/chartex" xmlns:mc="http://schemas.openxmlformats.org/markup-compatibility/2006" xmlns:aink="http://schemas.microsoft.com/office/drawing/2016/ink" xmlns:am3d="http://schemas.microsoft.com/office/drawing/2017/model3d" xmlns:o="urn:schemas-microsoft-com:office:office" xmlns:oel="http://schemas.microsoft.com/office/2019/extlst" xmlns:r="http://schemas.openxmlformats.org/officeDocument/2006/relationships" xmlns:m="http://schemas.openxmlformats.org/officeDocument/2006/math" xmlns:v="urn:schemas-microsoft-com:vml" xmlns:wp14="http://schemas.microsoft.com/office/word/2010/wordprocessingDrawing" xmlns:wp="http://schemas.openxmlformats.org/drawingml/2006/wordprocessingDrawing" xmlns:w10="urn:schemas-microsoft-com:office:word" xmlns:w="http://schemas.openxmlformats.org/wordprocessingml/2006/main" xmlns:w14="http://schemas.microsoft.com/office/word/2010/wordml" xmlns:w15="http://schemas.microsoft.com/office/word/2012/wordml" xmlns:w16cex="http://schemas.microsoft.com/office/word/2018/wordml/cex" xmlns:w16cid="http://schemas.microsoft.com/office/word/2016/wordml/cid" xmlns:w16="http://schemas.microsoft.com/office/word/2018/wordml" xmlns:w16du="http://schemas.microsoft.com/office/word/2023/wordml/word16du" xmlns:w16sdtdh="http://schemas.microsoft.com/office/word/2020/wordml/sdtdatahash" xmlns:w16se="http://schemas.microsoft.com/office/word/2015/wordml/symex" xmlns:wpg="http://schemas.microsoft.com/office/word/2010/wordprocessingGroup" xmlns:wpi="http://schemas.microsoft.com/office/word/2010/wordprocessingInk" xmlns:wne="http://schemas.microsoft.com/office/word/2006/wordml" xmlns:wps="http://schemas.microsoft.com/office/word/2010/wordprocessingShape" mc:Ignorable="w14 w15 w16se w16cid w16 w16cex w16sdtdh w16du wp14">
   <w:abstractNum w:abstractNumId="0" w15:restartNumberingAfterBreak="0">
     <w:nsid w:val="02EB1D86"/>
     <w:multiLevelType w:val="hybridMultilevel"/>
@@ -4326,47 +6078,47 @@
       </w:rPr>
     </w:lvl>
   </w:abstractNum>
-  <w:num w:numId="1">
+  <w:num w:numId="1" w16cid:durableId="1547640386">
     <w:abstractNumId w:val="9"/>
   </w:num>
-  <w:num w:numId="2">
+  <w:num w:numId="2" w16cid:durableId="528374041">
     <w:abstractNumId w:val="7"/>
   </w:num>
-  <w:num w:numId="3">
+  <w:num w:numId="3" w16cid:durableId="492062696">
     <w:abstractNumId w:val="2"/>
   </w:num>
-  <w:num w:numId="4">
+  <w:num w:numId="4" w16cid:durableId="886380471">
     <w:abstractNumId w:val="4"/>
   </w:num>
-  <w:num w:numId="5">
+  <w:num w:numId="5" w16cid:durableId="307440449">
     <w:abstractNumId w:val="1"/>
   </w:num>
-  <w:num w:numId="6">
+  <w:num w:numId="6" w16cid:durableId="433289845">
     <w:abstractNumId w:val="6"/>
   </w:num>
-  <w:num w:numId="7">
+  <w:num w:numId="7" w16cid:durableId="1634286006">
     <w:abstractNumId w:val="5"/>
   </w:num>
-  <w:num w:numId="8">
+  <w:num w:numId="8" w16cid:durableId="2039431001">
     <w:abstractNumId w:val="8"/>
   </w:num>
-  <w:num w:numId="9">
+  <w:num w:numId="9" w16cid:durableId="1994335025">
     <w:abstractNumId w:val="0"/>
   </w:num>
-  <w:num w:numId="10">
+  <w:num w:numId="10" w16cid:durableId="968242581">
     <w:abstractNumId w:val="11"/>
   </w:num>
-  <w:num w:numId="11">
+  <w:num w:numId="11" w16cid:durableId="923026416">
     <w:abstractNumId w:val="3"/>
   </w:num>
-  <w:num w:numId="12">
+  <w:num w:numId="12" w16cid:durableId="924804407">
     <w:abstractNumId w:val="10"/>
   </w:num>
 </w:numbering>
 </file>
 
 <file path=word/styles.xml><?xml version="1.0" encoding="utf-8"?>
-<w:styles xmlns:mc="http://schemas.openxmlformats.org/markup-compatibility/2006" xmlns:r="http://schemas.openxmlformats.org/officeDocument/2006/relationships" xmlns:w="http://schemas.openxmlformats.org/wordprocessingml/2006/main" xmlns:w14="http://schemas.microsoft.com/office/word/2010/wordml" xmlns:w15="http://schemas.microsoft.com/office/word/2012/wordml" xmlns:w16se="http://schemas.microsoft.com/office/word/2015/wordml/symex" mc:Ignorable="w14 w15 w16se">
+<w:styles xmlns:mc="http://schemas.openxmlformats.org/markup-compatibility/2006" xmlns:r="http://schemas.openxmlformats.org/officeDocument/2006/relationships" xmlns:w="http://schemas.openxmlformats.org/wordprocessingml/2006/main" xmlns:w14="http://schemas.microsoft.com/office/word/2010/wordml" xmlns:w15="http://schemas.microsoft.com/office/word/2012/wordml" xmlns:w16cex="http://schemas.microsoft.com/office/word/2018/wordml/cex" xmlns:w16cid="http://schemas.microsoft.com/office/word/2016/wordml/cid" xmlns:w16="http://schemas.microsoft.com/office/word/2018/wordml" xmlns:w16du="http://schemas.microsoft.com/office/word/2023/wordml/word16du" xmlns:w16sdtdh="http://schemas.microsoft.com/office/word/2020/wordml/sdtdatahash" xmlns:w16se="http://schemas.microsoft.com/office/word/2015/wordml/symex" mc:Ignorable="w14 w15 w16se w16cid w16 w16cex w16sdtdh w16du">
   <w:docDefaults>
     <w:rPrDefault>
       <w:rPr>
@@ -4384,7 +6136,7 @@
       </w:pPr>
     </w:pPrDefault>
   </w:docDefaults>
-  <w:latentStyles w:defLockedState="0" w:defUIPriority="99" w:defSemiHidden="0" w:defUnhideWhenUsed="0" w:defQFormat="0" w:count="371">
+  <w:latentStyles w:defLockedState="0" w:defUIPriority="99" w:defSemiHidden="0" w:defUnhideWhenUsed="0" w:defQFormat="0" w:count="376">
     <w:lsdException w:name="Normal" w:uiPriority="0" w:qFormat="1"/>
     <w:lsdException w:name="heading 1" w:uiPriority="9" w:qFormat="1"/>
     <w:lsdException w:name="heading 2" w:semiHidden="1" w:uiPriority="9" w:unhideWhenUsed="1" w:qFormat="1"/>
@@ -4756,6 +6508,11 @@
     <w:lsdException w:name="List Table 5 Dark Accent 6" w:uiPriority="50"/>
     <w:lsdException w:name="List Table 6 Colorful Accent 6" w:uiPriority="51"/>
     <w:lsdException w:name="List Table 7 Colorful Accent 6" w:uiPriority="52"/>
+    <w:lsdException w:name="Mention" w:semiHidden="1" w:unhideWhenUsed="1"/>
+    <w:lsdException w:name="Smart Hyperlink" w:semiHidden="1" w:unhideWhenUsed="1"/>
+    <w:lsdException w:name="Hashtag" w:semiHidden="1" w:unhideWhenUsed="1"/>
+    <w:lsdException w:name="Unresolved Mention" w:semiHidden="1" w:unhideWhenUsed="1"/>
+    <w:lsdException w:name="Smart Link" w:semiHidden="1" w:unhideWhenUsed="1"/>
   </w:latentStyles>
   <w:style w:type="paragraph" w:default="1" w:styleId="Normal">
     <w:name w:val="Normal"/>
@@ -4971,8 +6728,8 @@
       <w:u w:val="single"/>
     </w:rPr>
   </w:style>
-  <w:style w:type="character" w:customStyle="1" w:styleId="UnresolvedMention">
-    <w:name w:val="Unresolved Mention"/>
+  <w:style w:type="character" w:customStyle="1" w:styleId="UnresolvedMention1">
+    <w:name w:val="Unresolved Mention1"/>
     <w:basedOn w:val="DefaultParagraphFont"/>
     <w:uiPriority w:val="99"/>
     <w:semiHidden/>
@@ -5076,6 +6833,18 @@
     <w:rPr>
       <w:i/>
       <w:iCs/>
+    </w:rPr>
+  </w:style>
+  <w:style w:type="character" w:styleId="UnresolvedMention">
+    <w:name w:val="Unresolved Mention"/>
+    <w:basedOn w:val="DefaultParagraphFont"/>
+    <w:uiPriority w:val="99"/>
+    <w:semiHidden/>
+    <w:unhideWhenUsed/>
+    <w:rsid w:val="00257598"/>
+    <w:rPr>
+      <w:color w:val="605E5C"/>
+      <w:shd w:val="clear" w:color="auto" w:fill="E1DFDD"/>
     </w:rPr>
   </w:style>
 </w:styles>
